--- a/documentation.docx
+++ b/documentation.docx
@@ -4,7 +4,6 @@
   <w:body>
     <w:p>
       <w:pPr>
-        <w:jc w:val="center"/>
         <w:rPr>
           <w:sz w:val="80"/>
           <w:szCs w:val="80"/>
@@ -13,52 +12,2094 @@
       </w:pPr>
       <w:r>
         <w:rPr>
+          <w:noProof/>
           <w:sz w:val="80"/>
           <w:szCs w:val="80"/>
-          <w:lang w:val="en-US"/>
-        </w:rPr>
-        <w:t>GreenVsRes</w:t>
-      </w:r>
-    </w:p>
-    <w:p>
-      <w:pPr>
-        <w:jc w:val="center"/>
+          <w:lang w:eastAsia="bg-BG"/>
+        </w:rPr>
+        <mc:AlternateContent>
+          <mc:Choice Requires="wps">
+            <w:drawing>
+              <wp:anchor distT="0" distB="0" distL="114300" distR="114300" simplePos="0" relativeHeight="251659264" behindDoc="0" locked="0" layoutInCell="1" allowOverlap="1">
+                <wp:simplePos x="0" y="0"/>
+                <wp:positionH relativeFrom="column">
+                  <wp:posOffset>5080</wp:posOffset>
+                </wp:positionH>
+                <wp:positionV relativeFrom="paragraph">
+                  <wp:posOffset>671830</wp:posOffset>
+                </wp:positionV>
+                <wp:extent cx="6038850" cy="19050"/>
+                <wp:effectExtent l="0" t="0" r="19050" b="19050"/>
+                <wp:wrapNone/>
+                <wp:docPr id="1" name="Straight Connector 1"/>
+                <wp:cNvGraphicFramePr/>
+                <a:graphic xmlns:a="http://schemas.openxmlformats.org/drawingml/2006/main">
+                  <a:graphicData uri="http://schemas.microsoft.com/office/word/2010/wordprocessingShape">
+                    <wps:wsp>
+                      <wps:cNvCnPr/>
+                      <wps:spPr>
+                        <a:xfrm>
+                          <a:off x="0" y="0"/>
+                          <a:ext cx="6038850" cy="19050"/>
+                        </a:xfrm>
+                        <a:prstGeom prst="line">
+                          <a:avLst/>
+                        </a:prstGeom>
+                      </wps:spPr>
+                      <wps:style>
+                        <a:lnRef idx="1">
+                          <a:schemeClr val="dk1"/>
+                        </a:lnRef>
+                        <a:fillRef idx="0">
+                          <a:schemeClr val="dk1"/>
+                        </a:fillRef>
+                        <a:effectRef idx="0">
+                          <a:schemeClr val="dk1"/>
+                        </a:effectRef>
+                        <a:fontRef idx="minor">
+                          <a:schemeClr val="tx1"/>
+                        </a:fontRef>
+                      </wps:style>
+                      <wps:bodyPr/>
+                    </wps:wsp>
+                  </a:graphicData>
+                </a:graphic>
+              </wp:anchor>
+            </w:drawing>
+          </mc:Choice>
+          <mc:Fallback>
+            <w:pict>
+              <v:line w14:anchorId="5396A2ED" id="Straight Connector 1" o:spid="_x0000_s1026" style="position:absolute;z-index:251659264;visibility:visible;mso-wrap-style:square;mso-wrap-distance-left:9pt;mso-wrap-distance-top:0;mso-wrap-distance-right:9pt;mso-wrap-distance-bottom:0;mso-position-horizontal:absolute;mso-position-horizontal-relative:text;mso-position-vertical:absolute;mso-position-vertical-relative:text" from=".4pt,52.9pt" to="475.9pt,54.4pt" o:gfxdata="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" strokecolor="black [3200]" strokeweight=".5pt">
+                <v:stroke joinstyle="miter"/>
+              </v:line>
+            </w:pict>
+          </mc:Fallback>
+        </mc:AlternateContent>
+      </w:r>
+      <w:r>
         <w:rPr>
           <w:sz w:val="80"/>
           <w:szCs w:val="80"/>
           <w:lang w:val="en-US"/>
         </w:rPr>
-      </w:pPr>
+        <w:t>Green</w:t>
+      </w:r>
       <w:r>
         <w:rPr>
           <w:sz w:val="80"/>
           <w:szCs w:val="80"/>
           <w:lang w:val="en-US"/>
         </w:rPr>
-        <w:t>Seyhan Vasviev Mustafov</w:t>
-      </w:r>
-    </w:p>
-    <w:p>
-      <w:pPr>
-        <w:jc w:val="center"/>
-        <w:rPr>
-          <w:sz w:val="24"/>
-          <w:szCs w:val="80"/>
-          <w:lang w:val="en-US"/>
-        </w:rPr>
-      </w:pPr>
-      <w:r>
-        <w:rPr>
-          <w:sz w:val="24"/>
-          <w:szCs w:val="80"/>
-          <w:lang w:val="en-US"/>
-        </w:rPr>
-        <w:t>It couldn’t be able to do the right documentation because of the time wasn’t enough I did the solution at the last moment sorry and thanks understand</w:t>
-      </w:r>
-      <w:bookmarkStart w:id="0" w:name="_GoBack"/>
+        <w:t xml:space="preserve"> </w:t>
+      </w:r>
+      <w:r>
+        <w:rPr>
+          <w:sz w:val="80"/>
+          <w:szCs w:val="80"/>
+          <w:lang w:val="en-US"/>
+        </w:rPr>
+        <w:t>Vs</w:t>
+      </w:r>
+      <w:r>
+        <w:rPr>
+          <w:sz w:val="80"/>
+          <w:szCs w:val="80"/>
+          <w:lang w:val="en-US"/>
+        </w:rPr>
+        <w:t xml:space="preserve">. </w:t>
+      </w:r>
+      <w:r>
+        <w:rPr>
+          <w:sz w:val="80"/>
+          <w:szCs w:val="80"/>
+          <w:lang w:val="en-US"/>
+        </w:rPr>
+        <w:t>Red</w:t>
+      </w:r>
+    </w:p>
+    <w:p>
+      <w:pPr>
+        <w:pStyle w:val="Heading1"/>
+        <w:rPr>
+          <w:lang w:val="en-US"/>
+        </w:rPr>
+      </w:pPr>
+      <w:bookmarkStart w:id="0" w:name="_Toc46711235"/>
+      <w:r>
+        <w:rPr>
+          <w:lang w:val="en-US"/>
+        </w:rPr>
+        <w:t>Introduction</w:t>
+      </w:r>
+      <w:bookmarkStart w:id="1" w:name="_GoBack"/>
       <w:bookmarkEnd w:id="0"/>
-    </w:p>
+      <w:bookmarkEnd w:id="1"/>
+    </w:p>
+    <w:p>
+      <w:pPr>
+        <w:rPr>
+          <w:lang w:val="en-US"/>
+        </w:rPr>
+      </w:pPr>
+      <w:r>
+        <w:rPr>
+          <w:lang w:val="en-US"/>
+        </w:rPr>
+        <w:t>Green vs. Red is a game played on a 2D grid that in theory can be infinite (in our case we will assume that x &lt;= y &lt; 1000).</w:t>
+      </w:r>
+    </w:p>
+    <w:p>
+      <w:pPr>
+        <w:rPr>
+          <w:lang w:val="en-US"/>
+        </w:rPr>
+      </w:pPr>
+      <w:r>
+        <w:rPr>
+          <w:lang w:val="en-US"/>
+        </w:rPr>
+        <w:t>Each cell on this grid can be either green (represented by 1) or red (represented by 0). The game always receives an initial state of the grid which we will call ‘Generation Zero’. After that a set of 4 rules are applied across the grid and those rules form the next generation.</w:t>
+      </w:r>
+    </w:p>
+    <w:p>
+      <w:pPr>
+        <w:rPr>
+          <w:lang w:val="en-US"/>
+        </w:rPr>
+      </w:pPr>
+    </w:p>
+    <w:p>
+      <w:pPr>
+        <w:rPr>
+          <w:lang w:val="en-US"/>
+        </w:rPr>
+      </w:pPr>
+      <w:r>
+        <w:rPr>
+          <w:lang w:val="en-US"/>
+        </w:rPr>
+        <w:t>Rules that create the next generation:</w:t>
+      </w:r>
+    </w:p>
+    <w:p>
+      <w:pPr>
+        <w:pStyle w:val="ListParagraph"/>
+        <w:numPr>
+          <w:ilvl w:val="0"/>
+          <w:numId w:val="1"/>
+        </w:numPr>
+        <w:rPr>
+          <w:sz w:val="24"/>
+          <w:szCs w:val="80"/>
+          <w:lang w:val="en-US"/>
+        </w:rPr>
+      </w:pPr>
+      <w:r>
+        <w:rPr>
+          <w:sz w:val="24"/>
+          <w:szCs w:val="80"/>
+          <w:lang w:val="en-US"/>
+        </w:rPr>
+        <w:t>Each red cell that is surrounded by exactly 3 or exactly 6 green cells will also become green in the next generation.</w:t>
+      </w:r>
+    </w:p>
+    <w:p>
+      <w:pPr>
+        <w:pStyle w:val="ListParagraph"/>
+        <w:numPr>
+          <w:ilvl w:val="0"/>
+          <w:numId w:val="1"/>
+        </w:numPr>
+        <w:rPr>
+          <w:sz w:val="24"/>
+          <w:szCs w:val="80"/>
+          <w:lang w:val="en-US"/>
+        </w:rPr>
+      </w:pPr>
+      <w:r>
+        <w:rPr>
+          <w:sz w:val="24"/>
+          <w:szCs w:val="80"/>
+          <w:lang w:val="en-US"/>
+        </w:rPr>
+        <w:t xml:space="preserve">A red cell will stay red in the next generation if it has either 0, 1, 2, 4, 5, 7 or 8 green </w:t>
+      </w:r>
+      <w:proofErr w:type="spellStart"/>
+      <w:r>
+        <w:rPr>
+          <w:sz w:val="24"/>
+          <w:szCs w:val="80"/>
+          <w:lang w:val="en-US"/>
+        </w:rPr>
+        <w:t>neighbours</w:t>
+      </w:r>
+      <w:proofErr w:type="spellEnd"/>
+      <w:r>
+        <w:rPr>
+          <w:sz w:val="24"/>
+          <w:szCs w:val="80"/>
+          <w:lang w:val="en-US"/>
+        </w:rPr>
+        <w:t>.</w:t>
+      </w:r>
+    </w:p>
+    <w:p>
+      <w:pPr>
+        <w:pStyle w:val="ListParagraph"/>
+        <w:numPr>
+          <w:ilvl w:val="0"/>
+          <w:numId w:val="1"/>
+        </w:numPr>
+        <w:rPr>
+          <w:sz w:val="24"/>
+          <w:szCs w:val="80"/>
+          <w:lang w:val="en-US"/>
+        </w:rPr>
+      </w:pPr>
+      <w:r>
+        <w:rPr>
+          <w:sz w:val="24"/>
+          <w:szCs w:val="80"/>
+          <w:lang w:val="en-US"/>
+        </w:rPr>
+        <w:t xml:space="preserve">Each green cell surrounded by 0, 1, 4 ,5 ,7 or 8 green </w:t>
+      </w:r>
+      <w:proofErr w:type="spellStart"/>
+      <w:r>
+        <w:rPr>
+          <w:sz w:val="24"/>
+          <w:szCs w:val="80"/>
+          <w:lang w:val="en-US"/>
+        </w:rPr>
+        <w:t>neighbours</w:t>
+      </w:r>
+      <w:proofErr w:type="spellEnd"/>
+      <w:r>
+        <w:rPr>
+          <w:sz w:val="24"/>
+          <w:szCs w:val="80"/>
+          <w:lang w:val="en-US"/>
+        </w:rPr>
+        <w:t xml:space="preserve"> will become red in the next generation.</w:t>
+      </w:r>
+    </w:p>
+    <w:p>
+      <w:pPr>
+        <w:pStyle w:val="ListParagraph"/>
+        <w:numPr>
+          <w:ilvl w:val="0"/>
+          <w:numId w:val="1"/>
+        </w:numPr>
+        <w:rPr>
+          <w:sz w:val="24"/>
+          <w:szCs w:val="80"/>
+          <w:lang w:val="en-US"/>
+        </w:rPr>
+      </w:pPr>
+      <w:r>
+        <w:rPr>
+          <w:sz w:val="24"/>
+          <w:szCs w:val="80"/>
+          <w:lang w:val="en-US"/>
+        </w:rPr>
+        <w:t xml:space="preserve">A green cell will stay green in the next generation if it either 2, 3 or 6 green </w:t>
+      </w:r>
+      <w:proofErr w:type="spellStart"/>
+      <w:r>
+        <w:rPr>
+          <w:sz w:val="24"/>
+          <w:szCs w:val="80"/>
+          <w:lang w:val="en-US"/>
+        </w:rPr>
+        <w:t>neighbours</w:t>
+      </w:r>
+      <w:proofErr w:type="spellEnd"/>
+      <w:r>
+        <w:rPr>
+          <w:sz w:val="24"/>
+          <w:szCs w:val="80"/>
+          <w:lang w:val="en-US"/>
+        </w:rPr>
+        <w:t>.</w:t>
+      </w:r>
+    </w:p>
+    <w:p>
+      <w:pPr>
+        <w:rPr>
+          <w:sz w:val="24"/>
+          <w:szCs w:val="80"/>
+          <w:u w:val="single"/>
+          <w:lang w:val="en-US"/>
+        </w:rPr>
+      </w:pPr>
+      <w:r>
+        <w:rPr>
+          <w:sz w:val="24"/>
+          <w:szCs w:val="80"/>
+          <w:u w:val="single"/>
+          <w:lang w:val="en-US"/>
+        </w:rPr>
+        <w:t>Important facts:</w:t>
+      </w:r>
+    </w:p>
+    <w:p>
+      <w:pPr>
+        <w:pStyle w:val="ListParagraph"/>
+        <w:numPr>
+          <w:ilvl w:val="0"/>
+          <w:numId w:val="2"/>
+        </w:numPr>
+        <w:rPr>
+          <w:sz w:val="24"/>
+          <w:szCs w:val="80"/>
+          <w:lang w:val="en-US"/>
+        </w:rPr>
+      </w:pPr>
+      <w:r>
+        <w:rPr>
+          <w:sz w:val="24"/>
+          <w:szCs w:val="80"/>
+          <w:lang w:val="en-US"/>
+        </w:rPr>
+        <w:t>Each cell can be surrounded by</w:t>
+      </w:r>
+      <w:r>
+        <w:rPr>
+          <w:sz w:val="24"/>
+          <w:szCs w:val="80"/>
+          <w:lang w:val="en-US"/>
+        </w:rPr>
+        <w:t xml:space="preserve"> </w:t>
+      </w:r>
+      <w:r>
+        <w:rPr>
+          <w:sz w:val="24"/>
+          <w:szCs w:val="80"/>
+          <w:lang w:val="en-US"/>
+        </w:rPr>
+        <w:t>up to 8 cells 4 on the sides and 4 on the corners. Exceptions are the corners and the sides of the grid</w:t>
+      </w:r>
+      <w:r>
+        <w:rPr>
+          <w:sz w:val="24"/>
+          <w:szCs w:val="80"/>
+          <w:lang w:val="en-US"/>
+        </w:rPr>
+        <w:t>.</w:t>
+      </w:r>
+    </w:p>
+    <w:p>
+      <w:pPr>
+        <w:pStyle w:val="ListParagraph"/>
+        <w:numPr>
+          <w:ilvl w:val="0"/>
+          <w:numId w:val="2"/>
+        </w:numPr>
+        <w:rPr>
+          <w:sz w:val="24"/>
+          <w:szCs w:val="80"/>
+          <w:lang w:val="en-US"/>
+        </w:rPr>
+      </w:pPr>
+      <w:r>
+        <w:rPr>
+          <w:sz w:val="24"/>
+          <w:szCs w:val="80"/>
+          <w:lang w:val="en-US"/>
+        </w:rPr>
+        <w:t>All the 4 rules apply at the same time for the whole grid in order for next generation to be formed.</w:t>
+      </w:r>
+    </w:p>
+    <w:p>
+      <w:pPr>
+        <w:rPr>
+          <w:b/>
+          <w:sz w:val="24"/>
+          <w:szCs w:val="80"/>
+          <w:lang w:val="en-US"/>
+        </w:rPr>
+      </w:pPr>
+      <w:r>
+        <w:rPr>
+          <w:b/>
+          <w:sz w:val="24"/>
+          <w:szCs w:val="80"/>
+          <w:lang w:val="en-US"/>
+        </w:rPr>
+        <w:t xml:space="preserve">Your task: </w:t>
+      </w:r>
+    </w:p>
+    <w:p>
+      <w:pPr>
+        <w:rPr>
+          <w:sz w:val="24"/>
+          <w:szCs w:val="80"/>
+          <w:lang w:val="en-US"/>
+        </w:rPr>
+      </w:pPr>
+      <w:r>
+        <w:rPr>
+          <w:sz w:val="24"/>
+          <w:szCs w:val="80"/>
+          <w:lang w:val="en-US"/>
+        </w:rPr>
+        <w:tab/>
+        <w:t>Create a program that accepts:</w:t>
+      </w:r>
+    </w:p>
+    <w:p>
+      <w:pPr>
+        <w:rPr>
+          <w:sz w:val="24"/>
+          <w:szCs w:val="80"/>
+          <w:lang w:val="en-US"/>
+        </w:rPr>
+      </w:pPr>
+      <w:r>
+        <w:rPr>
+          <w:sz w:val="24"/>
+          <w:szCs w:val="80"/>
+          <w:lang w:val="en-US"/>
+        </w:rPr>
+        <w:t xml:space="preserve"> </w:t>
+      </w:r>
+      <w:r>
+        <w:rPr>
+          <w:sz w:val="24"/>
+          <w:szCs w:val="80"/>
+          <w:lang w:val="en-US"/>
+        </w:rPr>
+        <w:tab/>
+        <w:t>The size of our grid –x, y (X being the width and y being the height).</w:t>
+      </w:r>
+    </w:p>
+    <w:p>
+      <w:pPr>
+        <w:rPr>
+          <w:sz w:val="24"/>
+          <w:szCs w:val="80"/>
+          <w:lang w:val="en-US"/>
+        </w:rPr>
+      </w:pPr>
+      <w:r>
+        <w:rPr>
+          <w:sz w:val="24"/>
+          <w:szCs w:val="80"/>
+          <w:lang w:val="en-US"/>
+        </w:rPr>
+        <w:tab/>
+        <w:t>Then the next y lines should contain strings (long x characters) created by 0s and 1s which will represent the Generation Zero stat and help us build the grid.</w:t>
+      </w:r>
+    </w:p>
+    <w:p>
+      <w:pPr>
+        <w:rPr>
+          <w:sz w:val="24"/>
+          <w:szCs w:val="80"/>
+          <w:lang w:val="en-US"/>
+        </w:rPr>
+      </w:pPr>
+      <w:r>
+        <w:rPr>
+          <w:sz w:val="24"/>
+          <w:szCs w:val="80"/>
+          <w:lang w:val="en-US"/>
+        </w:rPr>
+        <w:tab/>
+        <w:t>The last arguments to the program should be coordinates (x1 and y1) and the number N.</w:t>
+      </w:r>
+    </w:p>
+    <w:p>
+      <w:pPr>
+        <w:rPr>
+          <w:sz w:val="24"/>
+          <w:szCs w:val="80"/>
+          <w:lang w:val="en-US"/>
+        </w:rPr>
+      </w:pPr>
+    </w:p>
+    <w:p>
+      <w:pPr>
+        <w:rPr>
+          <w:sz w:val="24"/>
+          <w:szCs w:val="80"/>
+          <w:lang w:val="en-US"/>
+        </w:rPr>
+      </w:pPr>
+      <w:r>
+        <w:rPr>
+          <w:sz w:val="24"/>
+          <w:szCs w:val="80"/>
+          <w:lang w:val="en-US"/>
+        </w:rPr>
+        <w:t>(x1 and y1) will be coordinates of a cell in the grid. We would like to calculate in how many generations from Generation Zero until generation N this cell was green. (The calculation should include generation Zero and generation N)</w:t>
+      </w:r>
+    </w:p>
+    <w:p>
+      <w:pPr>
+        <w:rPr>
+          <w:sz w:val="24"/>
+          <w:szCs w:val="80"/>
+          <w:lang w:val="en-US"/>
+        </w:rPr>
+      </w:pPr>
+      <w:r>
+        <w:rPr>
+          <w:sz w:val="24"/>
+          <w:szCs w:val="80"/>
+          <w:lang w:val="en-US"/>
+        </w:rPr>
+        <w:t>Print your result in the console.</w:t>
+      </w:r>
+    </w:p>
+    <w:p>
+      <w:pPr>
+        <w:rPr>
+          <w:sz w:val="24"/>
+          <w:szCs w:val="80"/>
+          <w:lang w:val="en-US"/>
+        </w:rPr>
+      </w:pPr>
+    </w:p>
+    <w:p>
+      <w:pPr>
+        <w:rPr>
+          <w:sz w:val="24"/>
+          <w:szCs w:val="80"/>
+          <w:lang w:val="en-US"/>
+        </w:rPr>
+      </w:pPr>
+      <w:r>
+        <w:rPr>
+          <w:sz w:val="24"/>
+          <w:szCs w:val="80"/>
+          <w:lang w:val="en-US"/>
+        </w:rPr>
+        <w:t>Special requirement: Write your game in a way that uses several classes. This will show OOP knowledge and will account for more points during the evaluation. Comments, good naming convention and documentation are also recommended.</w:t>
+      </w:r>
+    </w:p>
+    <w:p>
+      <w:pPr>
+        <w:rPr>
+          <w:sz w:val="24"/>
+          <w:szCs w:val="80"/>
+          <w:lang w:val="en-US"/>
+        </w:rPr>
+      </w:pPr>
+    </w:p>
+    <w:p>
+      <w:pPr>
+        <w:rPr>
+          <w:sz w:val="24"/>
+          <w:szCs w:val="80"/>
+          <w:lang w:val="en-US"/>
+        </w:rPr>
+      </w:pPr>
+      <w:r>
+        <w:rPr>
+          <w:sz w:val="24"/>
+          <w:szCs w:val="80"/>
+          <w:lang w:val="en-US"/>
+        </w:rPr>
+        <w:t>Example1:</w:t>
+      </w:r>
+    </w:p>
+    <w:p>
+      <w:pPr>
+        <w:rPr>
+          <w:sz w:val="24"/>
+          <w:szCs w:val="80"/>
+          <w:lang w:val="en-US"/>
+        </w:rPr>
+      </w:pPr>
+      <w:r>
+        <w:rPr>
+          <w:sz w:val="24"/>
+          <w:szCs w:val="80"/>
+          <w:lang w:val="en-US"/>
+        </w:rPr>
+        <w:t># 3x3 grid, in the initial state, the second row is all 1s, how many times, will the cell [1, 0] (top center) become green in 10 turns?</w:t>
+      </w:r>
+    </w:p>
+    <w:p>
+      <w:pPr>
+        <w:rPr>
+          <w:sz w:val="24"/>
+          <w:szCs w:val="80"/>
+          <w:lang w:val="en-US"/>
+        </w:rPr>
+      </w:pPr>
+      <w:r>
+        <w:rPr>
+          <w:sz w:val="24"/>
+          <w:szCs w:val="80"/>
+          <w:lang w:val="en-US"/>
+        </w:rPr>
+        <w:t>3, 3</w:t>
+      </w:r>
+    </w:p>
+    <w:p>
+      <w:pPr>
+        <w:rPr>
+          <w:sz w:val="24"/>
+          <w:szCs w:val="80"/>
+          <w:lang w:val="en-US"/>
+        </w:rPr>
+      </w:pPr>
+      <w:r>
+        <w:rPr>
+          <w:sz w:val="24"/>
+          <w:szCs w:val="80"/>
+          <w:lang w:val="en-US"/>
+        </w:rPr>
+        <w:t>000</w:t>
+      </w:r>
+    </w:p>
+    <w:p>
+      <w:pPr>
+        <w:rPr>
+          <w:sz w:val="24"/>
+          <w:szCs w:val="80"/>
+          <w:lang w:val="en-US"/>
+        </w:rPr>
+      </w:pPr>
+      <w:r>
+        <w:rPr>
+          <w:sz w:val="24"/>
+          <w:szCs w:val="80"/>
+          <w:lang w:val="en-US"/>
+        </w:rPr>
+        <w:t>111</w:t>
+      </w:r>
+    </w:p>
+    <w:p>
+      <w:pPr>
+        <w:rPr>
+          <w:sz w:val="24"/>
+          <w:szCs w:val="80"/>
+          <w:lang w:val="en-US"/>
+        </w:rPr>
+      </w:pPr>
+      <w:r>
+        <w:rPr>
+          <w:sz w:val="24"/>
+          <w:szCs w:val="80"/>
+          <w:lang w:val="en-US"/>
+        </w:rPr>
+        <w:t>000</w:t>
+      </w:r>
+    </w:p>
+    <w:p>
+      <w:pPr>
+        <w:rPr>
+          <w:sz w:val="24"/>
+          <w:szCs w:val="80"/>
+          <w:lang w:val="en-US"/>
+        </w:rPr>
+      </w:pPr>
+      <w:r>
+        <w:rPr>
+          <w:sz w:val="24"/>
+          <w:szCs w:val="80"/>
+          <w:lang w:val="en-US"/>
+        </w:rPr>
+        <w:t>1, 0, 10</w:t>
+      </w:r>
+    </w:p>
+    <w:p>
+      <w:pPr>
+        <w:rPr>
+          <w:sz w:val="24"/>
+          <w:szCs w:val="80"/>
+          <w:lang w:val="en-US"/>
+        </w:rPr>
+      </w:pPr>
+      <w:r>
+        <w:rPr>
+          <w:sz w:val="24"/>
+          <w:szCs w:val="80"/>
+          <w:lang w:val="en-US"/>
+        </w:rPr>
+        <w:t># expected result: 5</w:t>
+      </w:r>
+    </w:p>
+    <w:p>
+      <w:pPr>
+        <w:rPr>
+          <w:sz w:val="24"/>
+          <w:szCs w:val="80"/>
+          <w:lang w:val="en-US"/>
+        </w:rPr>
+      </w:pPr>
+    </w:p>
+    <w:p>
+      <w:pPr>
+        <w:rPr>
+          <w:sz w:val="24"/>
+          <w:szCs w:val="80"/>
+          <w:lang w:val="en-US"/>
+        </w:rPr>
+      </w:pPr>
+      <w:r>
+        <w:rPr>
+          <w:sz w:val="24"/>
+          <w:szCs w:val="80"/>
+          <w:lang w:val="en-US"/>
+        </w:rPr>
+        <w:t>Example2:</w:t>
+      </w:r>
+    </w:p>
+    <w:p>
+      <w:pPr>
+        <w:rPr>
+          <w:sz w:val="24"/>
+          <w:szCs w:val="80"/>
+          <w:lang w:val="en-US"/>
+        </w:rPr>
+      </w:pPr>
+      <w:r>
+        <w:rPr>
+          <w:sz w:val="24"/>
+          <w:szCs w:val="80"/>
+          <w:lang w:val="en-US"/>
+        </w:rPr>
+        <w:t># 4x4 grid. Input:</w:t>
+      </w:r>
+    </w:p>
+    <w:p>
+      <w:pPr>
+        <w:rPr>
+          <w:sz w:val="24"/>
+          <w:szCs w:val="80"/>
+          <w:lang w:val="en-US"/>
+        </w:rPr>
+      </w:pPr>
+      <w:r>
+        <w:rPr>
+          <w:sz w:val="24"/>
+          <w:szCs w:val="80"/>
+          <w:lang w:val="en-US"/>
+        </w:rPr>
+        <w:t>4, 4</w:t>
+      </w:r>
+    </w:p>
+    <w:p>
+      <w:pPr>
+        <w:rPr>
+          <w:sz w:val="24"/>
+          <w:szCs w:val="80"/>
+          <w:lang w:val="en-US"/>
+        </w:rPr>
+      </w:pPr>
+      <w:r>
+        <w:rPr>
+          <w:sz w:val="24"/>
+          <w:szCs w:val="80"/>
+          <w:lang w:val="en-US"/>
+        </w:rPr>
+        <w:t>1001</w:t>
+      </w:r>
+    </w:p>
+    <w:p>
+      <w:pPr>
+        <w:rPr>
+          <w:sz w:val="24"/>
+          <w:szCs w:val="80"/>
+          <w:lang w:val="en-US"/>
+        </w:rPr>
+      </w:pPr>
+      <w:r>
+        <w:rPr>
+          <w:sz w:val="24"/>
+          <w:szCs w:val="80"/>
+          <w:lang w:val="en-US"/>
+        </w:rPr>
+        <w:t>1111</w:t>
+      </w:r>
+    </w:p>
+    <w:p>
+      <w:pPr>
+        <w:rPr>
+          <w:sz w:val="24"/>
+          <w:szCs w:val="80"/>
+          <w:lang w:val="en-US"/>
+        </w:rPr>
+      </w:pPr>
+      <w:r>
+        <w:rPr>
+          <w:sz w:val="24"/>
+          <w:szCs w:val="80"/>
+          <w:lang w:val="en-US"/>
+        </w:rPr>
+        <w:t>0100</w:t>
+      </w:r>
+    </w:p>
+    <w:p>
+      <w:pPr>
+        <w:rPr>
+          <w:sz w:val="24"/>
+          <w:szCs w:val="80"/>
+          <w:lang w:val="en-US"/>
+        </w:rPr>
+      </w:pPr>
+      <w:r>
+        <w:rPr>
+          <w:sz w:val="24"/>
+          <w:szCs w:val="80"/>
+          <w:lang w:val="en-US"/>
+        </w:rPr>
+        <w:t>1010</w:t>
+      </w:r>
+    </w:p>
+    <w:p>
+      <w:pPr>
+        <w:rPr>
+          <w:sz w:val="24"/>
+          <w:szCs w:val="80"/>
+          <w:lang w:val="en-US"/>
+        </w:rPr>
+      </w:pPr>
+      <w:r>
+        <w:rPr>
+          <w:sz w:val="24"/>
+          <w:szCs w:val="80"/>
+          <w:lang w:val="en-US"/>
+        </w:rPr>
+        <w:t>2, 2, 15</w:t>
+      </w:r>
+    </w:p>
+    <w:p>
+      <w:pPr>
+        <w:rPr>
+          <w:sz w:val="24"/>
+          <w:szCs w:val="80"/>
+          <w:lang w:val="en-US"/>
+        </w:rPr>
+      </w:pPr>
+      <w:r>
+        <w:rPr>
+          <w:sz w:val="24"/>
+          <w:szCs w:val="80"/>
+          <w:lang w:val="en-US"/>
+        </w:rPr>
+        <w:t># expected result: 14</w:t>
+      </w:r>
+    </w:p>
+    <w:p>
+      <w:pPr>
+        <w:rPr>
+          <w:sz w:val="24"/>
+          <w:szCs w:val="80"/>
+          <w:lang w:val="en-US"/>
+        </w:rPr>
+      </w:pPr>
+    </w:p>
+    <w:p>
+      <w:pPr>
+        <w:pStyle w:val="Heading1"/>
+        <w:rPr>
+          <w:lang w:val="en-US"/>
+        </w:rPr>
+      </w:pPr>
+      <w:bookmarkStart w:id="2" w:name="_Toc46711236"/>
+      <w:r>
+        <w:rPr>
+          <w:lang w:val="en-US"/>
+        </w:rPr>
+        <w:t>Classe</w:t>
+      </w:r>
+      <w:r>
+        <w:rPr>
+          <w:lang w:val="en-US"/>
+        </w:rPr>
+        <w:t>s with explanation what are their</w:t>
+      </w:r>
+      <w:r>
+        <w:rPr>
+          <w:lang w:val="en-US"/>
+        </w:rPr>
+        <w:t xml:space="preserve"> functionality</w:t>
+      </w:r>
+      <w:bookmarkEnd w:id="2"/>
+    </w:p>
+    <w:p>
+      <w:pPr>
+        <w:pStyle w:val="Heading1"/>
+        <w:rPr>
+          <w:lang w:val="en-US"/>
+        </w:rPr>
+      </w:pPr>
+      <w:bookmarkStart w:id="3" w:name="_Toc46711237"/>
+      <w:r>
+        <w:rPr>
+          <w:lang w:val="en-US"/>
+        </w:rPr>
+        <w:t>Main - class</w:t>
+      </w:r>
+      <w:bookmarkEnd w:id="3"/>
+    </w:p>
+    <w:p>
+      <w:pPr>
+        <w:rPr>
+          <w:sz w:val="24"/>
+          <w:szCs w:val="80"/>
+          <w:lang w:val="en-US"/>
+        </w:rPr>
+      </w:pPr>
+      <w:r>
+        <w:rPr>
+          <w:sz w:val="24"/>
+          <w:szCs w:val="80"/>
+          <w:lang w:val="en-US"/>
+        </w:rPr>
+        <w:t xml:space="preserve">In the main has the </w:t>
+      </w:r>
+      <w:r>
+        <w:rPr>
+          <w:sz w:val="24"/>
+          <w:szCs w:val="80"/>
+          <w:lang w:val="en-US"/>
+        </w:rPr>
+        <w:t>method</w:t>
+      </w:r>
+      <w:r>
+        <w:rPr>
+          <w:sz w:val="24"/>
+          <w:szCs w:val="80"/>
+          <w:lang w:val="en-US"/>
+        </w:rPr>
+        <w:t xml:space="preserve"> which has the logic for green’s in one cell, it made in main because we can turn it for counting the null’s too.</w:t>
+      </w:r>
+    </w:p>
+    <w:p>
+      <w:pPr>
+        <w:pStyle w:val="Heading1"/>
+        <w:rPr>
+          <w:lang w:val="en-US"/>
+        </w:rPr>
+      </w:pPr>
+      <w:bookmarkStart w:id="4" w:name="_Toc46711238"/>
+      <w:proofErr w:type="spellStart"/>
+      <w:r>
+        <w:rPr>
+          <w:lang w:val="en-US"/>
+        </w:rPr>
+        <w:lastRenderedPageBreak/>
+        <w:t>GetNeighbours</w:t>
+      </w:r>
+      <w:proofErr w:type="spellEnd"/>
+      <w:r>
+        <w:rPr>
+          <w:lang w:val="en-US"/>
+        </w:rPr>
+        <w:t xml:space="preserve"> </w:t>
+      </w:r>
+      <w:r>
+        <w:rPr>
+          <w:lang w:val="en-US"/>
+        </w:rPr>
+        <w:t>–</w:t>
+      </w:r>
+      <w:r>
+        <w:rPr>
+          <w:lang w:val="en-US"/>
+        </w:rPr>
+        <w:t xml:space="preserve"> class</w:t>
+      </w:r>
+      <w:bookmarkEnd w:id="4"/>
+    </w:p>
+    <w:p>
+      <w:pPr>
+        <w:rPr>
+          <w:sz w:val="24"/>
+          <w:szCs w:val="80"/>
+          <w:lang w:val="en-US"/>
+        </w:rPr>
+      </w:pPr>
+      <w:r>
+        <w:rPr>
+          <w:sz w:val="24"/>
+          <w:szCs w:val="80"/>
+          <w:lang w:val="en-US"/>
+        </w:rPr>
+        <w:t xml:space="preserve">In that class we calculate how many </w:t>
+      </w:r>
+      <w:proofErr w:type="spellStart"/>
+      <w:r>
+        <w:rPr>
+          <w:sz w:val="24"/>
+          <w:szCs w:val="80"/>
+          <w:lang w:val="en-US"/>
+        </w:rPr>
+        <w:t>neighbours</w:t>
+      </w:r>
+      <w:proofErr w:type="spellEnd"/>
+      <w:r>
+        <w:rPr>
+          <w:sz w:val="24"/>
+          <w:szCs w:val="80"/>
+          <w:lang w:val="en-US"/>
+        </w:rPr>
+        <w:t xml:space="preserve"> do have a current cell, which we are looping.</w:t>
+      </w:r>
+    </w:p>
+    <w:p>
+      <w:pPr>
+        <w:pStyle w:val="Heading1"/>
+        <w:rPr>
+          <w:lang w:val="en-US"/>
+        </w:rPr>
+      </w:pPr>
+      <w:bookmarkStart w:id="5" w:name="_Toc46711239"/>
+      <w:r>
+        <w:rPr>
+          <w:lang w:val="en-US"/>
+        </w:rPr>
+        <w:t xml:space="preserve">Rules </w:t>
+      </w:r>
+      <w:r>
+        <w:rPr>
+          <w:lang w:val="en-US"/>
+        </w:rPr>
+        <w:t>–</w:t>
+      </w:r>
+      <w:r>
+        <w:rPr>
+          <w:lang w:val="en-US"/>
+        </w:rPr>
+        <w:t xml:space="preserve"> class</w:t>
+      </w:r>
+      <w:bookmarkEnd w:id="5"/>
+    </w:p>
+    <w:p>
+      <w:pPr>
+        <w:rPr>
+          <w:sz w:val="24"/>
+          <w:szCs w:val="80"/>
+          <w:lang w:val="en-US"/>
+        </w:rPr>
+      </w:pPr>
+      <w:r>
+        <w:rPr>
+          <w:sz w:val="24"/>
+          <w:szCs w:val="80"/>
+          <w:lang w:val="en-US"/>
+        </w:rPr>
+        <w:t>In the introduction is told the rules, which we need to keep by thinking our logic.</w:t>
+      </w:r>
+    </w:p>
+    <w:p>
+      <w:pPr>
+        <w:pStyle w:val="Heading1"/>
+        <w:rPr>
+          <w:lang w:val="en-US"/>
+        </w:rPr>
+      </w:pPr>
+      <w:bookmarkStart w:id="6" w:name="_Toc46711240"/>
+      <w:proofErr w:type="spellStart"/>
+      <w:r>
+        <w:rPr>
+          <w:lang w:val="en-US"/>
+        </w:rPr>
+        <w:t>NextGenerations</w:t>
+      </w:r>
+      <w:proofErr w:type="spellEnd"/>
+      <w:r>
+        <w:rPr>
+          <w:lang w:val="en-US"/>
+        </w:rPr>
+        <w:t xml:space="preserve"> </w:t>
+      </w:r>
+      <w:r>
+        <w:rPr>
+          <w:lang w:val="en-US"/>
+        </w:rPr>
+        <w:t>–</w:t>
+      </w:r>
+      <w:r>
+        <w:rPr>
+          <w:lang w:val="en-US"/>
+        </w:rPr>
+        <w:t xml:space="preserve"> class</w:t>
+      </w:r>
+      <w:bookmarkEnd w:id="6"/>
+    </w:p>
+    <w:p>
+      <w:pPr>
+        <w:rPr>
+          <w:sz w:val="24"/>
+          <w:szCs w:val="80"/>
+          <w:lang w:val="en-US"/>
+        </w:rPr>
+      </w:pPr>
+      <w:r>
+        <w:rPr>
+          <w:sz w:val="24"/>
+          <w:szCs w:val="80"/>
+          <w:lang w:val="en-US"/>
+        </w:rPr>
+        <w:t xml:space="preserve">In this class we are looping next generations and create them and we get the </w:t>
+      </w:r>
+      <w:proofErr w:type="spellStart"/>
+      <w:r>
+        <w:rPr>
+          <w:sz w:val="24"/>
+          <w:szCs w:val="80"/>
+          <w:lang w:val="en-US"/>
+        </w:rPr>
+        <w:t>neighbours</w:t>
+      </w:r>
+      <w:proofErr w:type="spellEnd"/>
+      <w:r>
+        <w:rPr>
+          <w:sz w:val="24"/>
+          <w:szCs w:val="80"/>
+          <w:lang w:val="en-US"/>
+        </w:rPr>
+        <w:t xml:space="preserve"> and store our grid.</w:t>
+      </w:r>
+    </w:p>
+    <w:p>
+      <w:pPr>
+        <w:pStyle w:val="Heading1"/>
+        <w:rPr>
+          <w:lang w:val="en-US"/>
+        </w:rPr>
+      </w:pPr>
+      <w:bookmarkStart w:id="7" w:name="_Toc46711241"/>
+      <w:proofErr w:type="spellStart"/>
+      <w:r>
+        <w:rPr>
+          <w:lang w:val="en-US"/>
+        </w:rPr>
+        <w:t>FindCountOfNeighbours</w:t>
+      </w:r>
+      <w:proofErr w:type="spellEnd"/>
+      <w:r>
+        <w:rPr>
+          <w:lang w:val="en-US"/>
+        </w:rPr>
+        <w:t xml:space="preserve"> </w:t>
+      </w:r>
+      <w:r>
+        <w:rPr>
+          <w:lang w:val="en-US"/>
+        </w:rPr>
+        <w:t>–</w:t>
+      </w:r>
+      <w:r>
+        <w:rPr>
+          <w:lang w:val="en-US"/>
+        </w:rPr>
+        <w:t xml:space="preserve"> class</w:t>
+      </w:r>
+      <w:bookmarkEnd w:id="7"/>
+    </w:p>
+    <w:p>
+      <w:pPr>
+        <w:rPr>
+          <w:sz w:val="24"/>
+          <w:szCs w:val="80"/>
+          <w:lang w:val="en-US"/>
+        </w:rPr>
+      </w:pPr>
+      <w:r>
+        <w:rPr>
+          <w:sz w:val="24"/>
+          <w:szCs w:val="80"/>
+          <w:lang w:val="en-US"/>
+        </w:rPr>
+        <w:t xml:space="preserve">This class contains the count of the </w:t>
+      </w:r>
+      <w:proofErr w:type="spellStart"/>
+      <w:r>
+        <w:rPr>
+          <w:sz w:val="24"/>
+          <w:szCs w:val="80"/>
+          <w:lang w:val="en-US"/>
+        </w:rPr>
+        <w:t>neighbours</w:t>
+      </w:r>
+      <w:proofErr w:type="spellEnd"/>
+      <w:r>
+        <w:rPr>
+          <w:sz w:val="24"/>
+          <w:szCs w:val="80"/>
+          <w:lang w:val="en-US"/>
+        </w:rPr>
+        <w:t xml:space="preserve"> in current cell.</w:t>
+      </w:r>
+    </w:p>
+    <w:p>
+      <w:pPr>
+        <w:pStyle w:val="Heading1"/>
+        <w:rPr>
+          <w:lang w:val="en-US"/>
+        </w:rPr>
+      </w:pPr>
+      <w:bookmarkStart w:id="8" w:name="_Toc46711242"/>
+      <w:proofErr w:type="spellStart"/>
+      <w:r>
+        <w:rPr>
+          <w:lang w:val="en-US"/>
+        </w:rPr>
+        <w:t>PrintGrid</w:t>
+      </w:r>
+      <w:proofErr w:type="spellEnd"/>
+      <w:r>
+        <w:rPr>
+          <w:lang w:val="en-US"/>
+        </w:rPr>
+        <w:t xml:space="preserve"> </w:t>
+      </w:r>
+      <w:r>
+        <w:rPr>
+          <w:lang w:val="en-US"/>
+        </w:rPr>
+        <w:t>–</w:t>
+      </w:r>
+      <w:r>
+        <w:rPr>
+          <w:lang w:val="en-US"/>
+        </w:rPr>
+        <w:t xml:space="preserve"> class</w:t>
+      </w:r>
+      <w:bookmarkEnd w:id="8"/>
+    </w:p>
+    <w:p>
+      <w:pPr>
+        <w:rPr>
+          <w:sz w:val="24"/>
+          <w:szCs w:val="80"/>
+          <w:lang w:val="en-US"/>
+        </w:rPr>
+      </w:pPr>
+      <w:r>
+        <w:rPr>
+          <w:sz w:val="24"/>
+          <w:szCs w:val="80"/>
+          <w:lang w:val="en-US"/>
+        </w:rPr>
+        <w:t>We just print our grid and update after each loop.</w:t>
+      </w:r>
+    </w:p>
+    <w:p>
+      <w:pPr>
+        <w:pStyle w:val="Heading1"/>
+        <w:rPr>
+          <w:lang w:val="en-US"/>
+        </w:rPr>
+      </w:pPr>
+      <w:bookmarkStart w:id="9" w:name="_Toc46711243"/>
+      <w:r>
+        <w:rPr>
+          <w:lang w:val="en-US"/>
+        </w:rPr>
+        <w:t>Created by</w:t>
+      </w:r>
+      <w:bookmarkEnd w:id="9"/>
+    </w:p>
+    <w:p>
+      <w:pPr>
+        <w:rPr>
+          <w:sz w:val="24"/>
+          <w:szCs w:val="80"/>
+          <w:lang w:val="en-US"/>
+        </w:rPr>
+      </w:pPr>
+      <w:proofErr w:type="gramStart"/>
+      <w:r>
+        <w:rPr>
+          <w:sz w:val="24"/>
+          <w:szCs w:val="80"/>
+          <w:lang w:val="en-US"/>
+        </w:rPr>
+        <w:t xml:space="preserve">Owner  </w:t>
+      </w:r>
+      <w:proofErr w:type="spellStart"/>
+      <w:r>
+        <w:rPr>
+          <w:sz w:val="24"/>
+          <w:szCs w:val="80"/>
+          <w:lang w:val="en-US"/>
+        </w:rPr>
+        <w:t>Seyhan</w:t>
+      </w:r>
+      <w:proofErr w:type="spellEnd"/>
+      <w:proofErr w:type="gramEnd"/>
+      <w:r>
+        <w:rPr>
+          <w:sz w:val="24"/>
+          <w:szCs w:val="80"/>
+          <w:lang w:val="en-US"/>
+        </w:rPr>
+        <w:t xml:space="preserve"> </w:t>
+      </w:r>
+      <w:proofErr w:type="spellStart"/>
+      <w:r>
+        <w:rPr>
+          <w:sz w:val="24"/>
+          <w:szCs w:val="80"/>
+          <w:lang w:val="en-US"/>
+        </w:rPr>
+        <w:t>Mustafov</w:t>
+      </w:r>
+      <w:proofErr w:type="spellEnd"/>
+    </w:p>
+    <w:p>
+      <w:pPr>
+        <w:rPr>
+          <w:sz w:val="24"/>
+          <w:szCs w:val="80"/>
+          <w:lang w:val="en-US"/>
+        </w:rPr>
+      </w:pPr>
+      <w:r>
+        <w:rPr>
+          <w:sz w:val="24"/>
+          <w:szCs w:val="80"/>
+          <w:lang w:val="en-US"/>
+        </w:rPr>
+        <w:t xml:space="preserve">Email – </w:t>
+      </w:r>
+      <w:hyperlink r:id="rId8" w:history="1">
+        <w:r>
+          <w:rPr>
+            <w:rStyle w:val="Hyperlink"/>
+            <w:sz w:val="24"/>
+            <w:szCs w:val="80"/>
+            <w:lang w:val="en-US"/>
+          </w:rPr>
+          <w:t>seyhan.mustafov@hotmail.de</w:t>
+        </w:r>
+      </w:hyperlink>
+    </w:p>
+    <w:p>
+      <w:pPr>
+        <w:ind w:left="360"/>
+        <w:rPr>
+          <w:sz w:val="24"/>
+          <w:szCs w:val="80"/>
+          <w:lang w:val="en-US"/>
+        </w:rPr>
+      </w:pPr>
+    </w:p>
+    <w:p>
+      <w:pPr>
+        <w:rPr>
+          <w:sz w:val="24"/>
+          <w:szCs w:val="80"/>
+          <w:lang w:val="en-US"/>
+        </w:rPr>
+      </w:pPr>
+    </w:p>
+    <w:sdt>
+      <w:sdtPr>
+        <w:id w:val="-611986149"/>
+        <w:docPartObj>
+          <w:docPartGallery w:val="Table of Contents"/>
+          <w:docPartUnique/>
+        </w:docPartObj>
+      </w:sdtPr>
+      <w:sdtEndPr>
+        <w:rPr>
+          <w:rFonts w:asciiTheme="minorHAnsi" w:eastAsiaTheme="minorHAnsi" w:hAnsiTheme="minorHAnsi" w:cstheme="minorBidi"/>
+          <w:b/>
+          <w:bCs/>
+          <w:noProof/>
+          <w:color w:val="auto"/>
+          <w:sz w:val="22"/>
+          <w:szCs w:val="22"/>
+          <w:lang w:val="bg-BG"/>
+        </w:rPr>
+      </w:sdtEndPr>
+      <w:sdtContent>
+        <w:p>
+          <w:pPr>
+            <w:pStyle w:val="TOCHeading"/>
+          </w:pPr>
+          <w:r>
+            <w:t>Contents</w:t>
+          </w:r>
+        </w:p>
+        <w:p>
+          <w:pPr>
+            <w:pStyle w:val="TOC1"/>
+            <w:tabs>
+              <w:tab w:val="right" w:leader="dot" w:pos="9062"/>
+            </w:tabs>
+            <w:rPr>
+              <w:rFonts w:eastAsiaTheme="minorEastAsia"/>
+              <w:noProof/>
+              <w:lang w:eastAsia="bg-BG"/>
+            </w:rPr>
+          </w:pPr>
+          <w:r>
+            <w:fldChar w:fldCharType="begin"/>
+          </w:r>
+          <w:r>
+            <w:instrText xml:space="preserve"> TOC \o "1-3" \h \z \u </w:instrText>
+          </w:r>
+          <w:r>
+            <w:fldChar w:fldCharType="separate"/>
+          </w:r>
+          <w:hyperlink w:anchor="_Toc46711235" w:history="1">
+            <w:r>
+              <w:rPr>
+                <w:rStyle w:val="Hyperlink"/>
+                <w:noProof/>
+                <w:lang w:val="en-US"/>
+              </w:rPr>
+              <w:t>Introduction</w:t>
+            </w:r>
+            <w:r>
+              <w:rPr>
+                <w:noProof/>
+                <w:webHidden/>
+              </w:rPr>
+              <w:tab/>
+            </w:r>
+            <w:r>
+              <w:rPr>
+                <w:noProof/>
+                <w:webHidden/>
+              </w:rPr>
+              <w:fldChar w:fldCharType="begin"/>
+            </w:r>
+            <w:r>
+              <w:rPr>
+                <w:noProof/>
+                <w:webHidden/>
+              </w:rPr>
+              <w:instrText xml:space="preserve"> PAGEREF _Toc46711235 \h </w:instrText>
+            </w:r>
+            <w:r>
+              <w:rPr>
+                <w:noProof/>
+                <w:webHidden/>
+              </w:rPr>
+            </w:r>
+            <w:r>
+              <w:rPr>
+                <w:noProof/>
+                <w:webHidden/>
+              </w:rPr>
+              <w:fldChar w:fldCharType="separate"/>
+            </w:r>
+            <w:r>
+              <w:rPr>
+                <w:noProof/>
+                <w:webHidden/>
+              </w:rPr>
+              <w:t>1</w:t>
+            </w:r>
+            <w:r>
+              <w:rPr>
+                <w:noProof/>
+                <w:webHidden/>
+              </w:rPr>
+              <w:fldChar w:fldCharType="end"/>
+            </w:r>
+          </w:hyperlink>
+        </w:p>
+        <w:p>
+          <w:pPr>
+            <w:pStyle w:val="TOC1"/>
+            <w:tabs>
+              <w:tab w:val="right" w:leader="dot" w:pos="9062"/>
+            </w:tabs>
+            <w:rPr>
+              <w:rFonts w:eastAsiaTheme="minorEastAsia"/>
+              <w:noProof/>
+              <w:lang w:eastAsia="bg-BG"/>
+            </w:rPr>
+          </w:pPr>
+          <w:hyperlink w:anchor="_Toc46711236" w:history="1">
+            <w:r>
+              <w:rPr>
+                <w:rStyle w:val="Hyperlink"/>
+                <w:noProof/>
+                <w:lang w:val="en-US"/>
+              </w:rPr>
+              <w:t>Classes with explanation what are their functionality</w:t>
+            </w:r>
+            <w:r>
+              <w:rPr>
+                <w:noProof/>
+                <w:webHidden/>
+              </w:rPr>
+              <w:tab/>
+            </w:r>
+            <w:r>
+              <w:rPr>
+                <w:noProof/>
+                <w:webHidden/>
+              </w:rPr>
+              <w:fldChar w:fldCharType="begin"/>
+            </w:r>
+            <w:r>
+              <w:rPr>
+                <w:noProof/>
+                <w:webHidden/>
+              </w:rPr>
+              <w:instrText xml:space="preserve"> PAGEREF _Toc46711236 \h </w:instrText>
+            </w:r>
+            <w:r>
+              <w:rPr>
+                <w:noProof/>
+                <w:webHidden/>
+              </w:rPr>
+            </w:r>
+            <w:r>
+              <w:rPr>
+                <w:noProof/>
+                <w:webHidden/>
+              </w:rPr>
+              <w:fldChar w:fldCharType="separate"/>
+            </w:r>
+            <w:r>
+              <w:rPr>
+                <w:noProof/>
+                <w:webHidden/>
+              </w:rPr>
+              <w:t>2</w:t>
+            </w:r>
+            <w:r>
+              <w:rPr>
+                <w:noProof/>
+                <w:webHidden/>
+              </w:rPr>
+              <w:fldChar w:fldCharType="end"/>
+            </w:r>
+          </w:hyperlink>
+        </w:p>
+        <w:p>
+          <w:pPr>
+            <w:pStyle w:val="TOC1"/>
+            <w:tabs>
+              <w:tab w:val="right" w:leader="dot" w:pos="9062"/>
+            </w:tabs>
+            <w:rPr>
+              <w:rFonts w:eastAsiaTheme="minorEastAsia"/>
+              <w:noProof/>
+              <w:lang w:eastAsia="bg-BG"/>
+            </w:rPr>
+          </w:pPr>
+          <w:hyperlink w:anchor="_Toc46711237" w:history="1">
+            <w:r>
+              <w:rPr>
+                <w:rStyle w:val="Hyperlink"/>
+                <w:noProof/>
+                <w:lang w:val="en-US"/>
+              </w:rPr>
+              <w:t>Main - class</w:t>
+            </w:r>
+            <w:r>
+              <w:rPr>
+                <w:noProof/>
+                <w:webHidden/>
+              </w:rPr>
+              <w:tab/>
+            </w:r>
+            <w:r>
+              <w:rPr>
+                <w:noProof/>
+                <w:webHidden/>
+              </w:rPr>
+              <w:fldChar w:fldCharType="begin"/>
+            </w:r>
+            <w:r>
+              <w:rPr>
+                <w:noProof/>
+                <w:webHidden/>
+              </w:rPr>
+              <w:instrText xml:space="preserve"> PAGEREF _Toc46711237 \h </w:instrText>
+            </w:r>
+            <w:r>
+              <w:rPr>
+                <w:noProof/>
+                <w:webHidden/>
+              </w:rPr>
+            </w:r>
+            <w:r>
+              <w:rPr>
+                <w:noProof/>
+                <w:webHidden/>
+              </w:rPr>
+              <w:fldChar w:fldCharType="separate"/>
+            </w:r>
+            <w:r>
+              <w:rPr>
+                <w:noProof/>
+                <w:webHidden/>
+              </w:rPr>
+              <w:t>2</w:t>
+            </w:r>
+            <w:r>
+              <w:rPr>
+                <w:noProof/>
+                <w:webHidden/>
+              </w:rPr>
+              <w:fldChar w:fldCharType="end"/>
+            </w:r>
+          </w:hyperlink>
+        </w:p>
+        <w:p>
+          <w:pPr>
+            <w:pStyle w:val="TOC1"/>
+            <w:tabs>
+              <w:tab w:val="right" w:leader="dot" w:pos="9062"/>
+            </w:tabs>
+            <w:rPr>
+              <w:rFonts w:eastAsiaTheme="minorEastAsia"/>
+              <w:noProof/>
+              <w:lang w:eastAsia="bg-BG"/>
+            </w:rPr>
+          </w:pPr>
+          <w:hyperlink w:anchor="_Toc46711238" w:history="1">
+            <w:r>
+              <w:rPr>
+                <w:rStyle w:val="Hyperlink"/>
+                <w:noProof/>
+                <w:lang w:val="en-US"/>
+              </w:rPr>
+              <w:t>GetNe</w:t>
+            </w:r>
+            <w:r>
+              <w:rPr>
+                <w:rStyle w:val="Hyperlink"/>
+                <w:noProof/>
+                <w:lang w:val="en-US"/>
+              </w:rPr>
+              <w:t>i</w:t>
+            </w:r>
+            <w:r>
+              <w:rPr>
+                <w:rStyle w:val="Hyperlink"/>
+                <w:noProof/>
+                <w:lang w:val="en-US"/>
+              </w:rPr>
+              <w:t>ghbours – class</w:t>
+            </w:r>
+            <w:r>
+              <w:rPr>
+                <w:noProof/>
+                <w:webHidden/>
+              </w:rPr>
+              <w:tab/>
+            </w:r>
+            <w:r>
+              <w:rPr>
+                <w:noProof/>
+                <w:webHidden/>
+              </w:rPr>
+              <w:fldChar w:fldCharType="begin"/>
+            </w:r>
+            <w:r>
+              <w:rPr>
+                <w:noProof/>
+                <w:webHidden/>
+              </w:rPr>
+              <w:instrText xml:space="preserve"> PAGEREF _Toc46711238 \h </w:instrText>
+            </w:r>
+            <w:r>
+              <w:rPr>
+                <w:noProof/>
+                <w:webHidden/>
+              </w:rPr>
+            </w:r>
+            <w:r>
+              <w:rPr>
+                <w:noProof/>
+                <w:webHidden/>
+              </w:rPr>
+              <w:fldChar w:fldCharType="separate"/>
+            </w:r>
+            <w:r>
+              <w:rPr>
+                <w:noProof/>
+                <w:webHidden/>
+              </w:rPr>
+              <w:t>3</w:t>
+            </w:r>
+            <w:r>
+              <w:rPr>
+                <w:noProof/>
+                <w:webHidden/>
+              </w:rPr>
+              <w:fldChar w:fldCharType="end"/>
+            </w:r>
+          </w:hyperlink>
+        </w:p>
+        <w:p>
+          <w:pPr>
+            <w:pStyle w:val="TOC1"/>
+            <w:tabs>
+              <w:tab w:val="right" w:leader="dot" w:pos="9062"/>
+            </w:tabs>
+            <w:rPr>
+              <w:rFonts w:eastAsiaTheme="minorEastAsia"/>
+              <w:noProof/>
+              <w:lang w:eastAsia="bg-BG"/>
+            </w:rPr>
+          </w:pPr>
+          <w:hyperlink w:anchor="_Toc46711239" w:history="1">
+            <w:r>
+              <w:rPr>
+                <w:rStyle w:val="Hyperlink"/>
+                <w:noProof/>
+                <w:lang w:val="en-US"/>
+              </w:rPr>
+              <w:t>Rules – class</w:t>
+            </w:r>
+            <w:r>
+              <w:rPr>
+                <w:noProof/>
+                <w:webHidden/>
+              </w:rPr>
+              <w:tab/>
+            </w:r>
+            <w:r>
+              <w:rPr>
+                <w:noProof/>
+                <w:webHidden/>
+              </w:rPr>
+              <w:fldChar w:fldCharType="begin"/>
+            </w:r>
+            <w:r>
+              <w:rPr>
+                <w:noProof/>
+                <w:webHidden/>
+              </w:rPr>
+              <w:instrText xml:space="preserve"> PAGEREF _Toc46711239 \h </w:instrText>
+            </w:r>
+            <w:r>
+              <w:rPr>
+                <w:noProof/>
+                <w:webHidden/>
+              </w:rPr>
+            </w:r>
+            <w:r>
+              <w:rPr>
+                <w:noProof/>
+                <w:webHidden/>
+              </w:rPr>
+              <w:fldChar w:fldCharType="separate"/>
+            </w:r>
+            <w:r>
+              <w:rPr>
+                <w:noProof/>
+                <w:webHidden/>
+              </w:rPr>
+              <w:t>3</w:t>
+            </w:r>
+            <w:r>
+              <w:rPr>
+                <w:noProof/>
+                <w:webHidden/>
+              </w:rPr>
+              <w:fldChar w:fldCharType="end"/>
+            </w:r>
+          </w:hyperlink>
+        </w:p>
+        <w:p>
+          <w:pPr>
+            <w:pStyle w:val="TOC1"/>
+            <w:tabs>
+              <w:tab w:val="right" w:leader="dot" w:pos="9062"/>
+            </w:tabs>
+            <w:rPr>
+              <w:rFonts w:eastAsiaTheme="minorEastAsia"/>
+              <w:noProof/>
+              <w:lang w:eastAsia="bg-BG"/>
+            </w:rPr>
+          </w:pPr>
+          <w:hyperlink w:anchor="_Toc46711240" w:history="1">
+            <w:r>
+              <w:rPr>
+                <w:rStyle w:val="Hyperlink"/>
+                <w:noProof/>
+                <w:lang w:val="en-US"/>
+              </w:rPr>
+              <w:t>NextGenerations – class</w:t>
+            </w:r>
+            <w:r>
+              <w:rPr>
+                <w:noProof/>
+                <w:webHidden/>
+              </w:rPr>
+              <w:tab/>
+            </w:r>
+            <w:r>
+              <w:rPr>
+                <w:noProof/>
+                <w:webHidden/>
+              </w:rPr>
+              <w:fldChar w:fldCharType="begin"/>
+            </w:r>
+            <w:r>
+              <w:rPr>
+                <w:noProof/>
+                <w:webHidden/>
+              </w:rPr>
+              <w:instrText xml:space="preserve"> PAGEREF _Toc46711240 \h </w:instrText>
+            </w:r>
+            <w:r>
+              <w:rPr>
+                <w:noProof/>
+                <w:webHidden/>
+              </w:rPr>
+            </w:r>
+            <w:r>
+              <w:rPr>
+                <w:noProof/>
+                <w:webHidden/>
+              </w:rPr>
+              <w:fldChar w:fldCharType="separate"/>
+            </w:r>
+            <w:r>
+              <w:rPr>
+                <w:noProof/>
+                <w:webHidden/>
+              </w:rPr>
+              <w:t>3</w:t>
+            </w:r>
+            <w:r>
+              <w:rPr>
+                <w:noProof/>
+                <w:webHidden/>
+              </w:rPr>
+              <w:fldChar w:fldCharType="end"/>
+            </w:r>
+          </w:hyperlink>
+        </w:p>
+        <w:p>
+          <w:pPr>
+            <w:pStyle w:val="TOC1"/>
+            <w:tabs>
+              <w:tab w:val="right" w:leader="dot" w:pos="9062"/>
+            </w:tabs>
+            <w:rPr>
+              <w:rFonts w:eastAsiaTheme="minorEastAsia"/>
+              <w:noProof/>
+              <w:lang w:eastAsia="bg-BG"/>
+            </w:rPr>
+          </w:pPr>
+          <w:hyperlink w:anchor="_Toc46711241" w:history="1">
+            <w:r>
+              <w:rPr>
+                <w:rStyle w:val="Hyperlink"/>
+                <w:noProof/>
+                <w:lang w:val="en-US"/>
+              </w:rPr>
+              <w:t>FindCountOfNeighbours – class</w:t>
+            </w:r>
+            <w:r>
+              <w:rPr>
+                <w:noProof/>
+                <w:webHidden/>
+              </w:rPr>
+              <w:tab/>
+            </w:r>
+            <w:r>
+              <w:rPr>
+                <w:noProof/>
+                <w:webHidden/>
+              </w:rPr>
+              <w:fldChar w:fldCharType="begin"/>
+            </w:r>
+            <w:r>
+              <w:rPr>
+                <w:noProof/>
+                <w:webHidden/>
+              </w:rPr>
+              <w:instrText xml:space="preserve"> PAGEREF _Toc46711241 \h </w:instrText>
+            </w:r>
+            <w:r>
+              <w:rPr>
+                <w:noProof/>
+                <w:webHidden/>
+              </w:rPr>
+            </w:r>
+            <w:r>
+              <w:rPr>
+                <w:noProof/>
+                <w:webHidden/>
+              </w:rPr>
+              <w:fldChar w:fldCharType="separate"/>
+            </w:r>
+            <w:r>
+              <w:rPr>
+                <w:noProof/>
+                <w:webHidden/>
+              </w:rPr>
+              <w:t>3</w:t>
+            </w:r>
+            <w:r>
+              <w:rPr>
+                <w:noProof/>
+                <w:webHidden/>
+              </w:rPr>
+              <w:fldChar w:fldCharType="end"/>
+            </w:r>
+          </w:hyperlink>
+        </w:p>
+        <w:p>
+          <w:pPr>
+            <w:pStyle w:val="TOC1"/>
+            <w:tabs>
+              <w:tab w:val="right" w:leader="dot" w:pos="9062"/>
+            </w:tabs>
+            <w:rPr>
+              <w:rFonts w:eastAsiaTheme="minorEastAsia"/>
+              <w:noProof/>
+              <w:lang w:eastAsia="bg-BG"/>
+            </w:rPr>
+          </w:pPr>
+          <w:hyperlink w:anchor="_Toc46711242" w:history="1">
+            <w:r>
+              <w:rPr>
+                <w:rStyle w:val="Hyperlink"/>
+                <w:noProof/>
+                <w:lang w:val="en-US"/>
+              </w:rPr>
+              <w:t>PrintGrid – class</w:t>
+            </w:r>
+            <w:r>
+              <w:rPr>
+                <w:noProof/>
+                <w:webHidden/>
+              </w:rPr>
+              <w:tab/>
+            </w:r>
+            <w:r>
+              <w:rPr>
+                <w:noProof/>
+                <w:webHidden/>
+              </w:rPr>
+              <w:fldChar w:fldCharType="begin"/>
+            </w:r>
+            <w:r>
+              <w:rPr>
+                <w:noProof/>
+                <w:webHidden/>
+              </w:rPr>
+              <w:instrText xml:space="preserve"> PAGEREF _Toc46711242 \h </w:instrText>
+            </w:r>
+            <w:r>
+              <w:rPr>
+                <w:noProof/>
+                <w:webHidden/>
+              </w:rPr>
+            </w:r>
+            <w:r>
+              <w:rPr>
+                <w:noProof/>
+                <w:webHidden/>
+              </w:rPr>
+              <w:fldChar w:fldCharType="separate"/>
+            </w:r>
+            <w:r>
+              <w:rPr>
+                <w:noProof/>
+                <w:webHidden/>
+              </w:rPr>
+              <w:t>3</w:t>
+            </w:r>
+            <w:r>
+              <w:rPr>
+                <w:noProof/>
+                <w:webHidden/>
+              </w:rPr>
+              <w:fldChar w:fldCharType="end"/>
+            </w:r>
+          </w:hyperlink>
+        </w:p>
+        <w:p>
+          <w:pPr>
+            <w:pStyle w:val="TOC1"/>
+            <w:tabs>
+              <w:tab w:val="right" w:leader="dot" w:pos="9062"/>
+            </w:tabs>
+            <w:rPr>
+              <w:rFonts w:eastAsiaTheme="minorEastAsia"/>
+              <w:noProof/>
+              <w:lang w:eastAsia="bg-BG"/>
+            </w:rPr>
+          </w:pPr>
+          <w:hyperlink w:anchor="_Toc46711243" w:history="1">
+            <w:r>
+              <w:rPr>
+                <w:rStyle w:val="Hyperlink"/>
+                <w:noProof/>
+                <w:lang w:val="en-US"/>
+              </w:rPr>
+              <w:t>Created by</w:t>
+            </w:r>
+            <w:r>
+              <w:rPr>
+                <w:noProof/>
+                <w:webHidden/>
+              </w:rPr>
+              <w:tab/>
+            </w:r>
+            <w:r>
+              <w:rPr>
+                <w:noProof/>
+                <w:webHidden/>
+              </w:rPr>
+              <w:fldChar w:fldCharType="begin"/>
+            </w:r>
+            <w:r>
+              <w:rPr>
+                <w:noProof/>
+                <w:webHidden/>
+              </w:rPr>
+              <w:instrText xml:space="preserve"> PAGEREF _Toc46711243 \h </w:instrText>
+            </w:r>
+            <w:r>
+              <w:rPr>
+                <w:noProof/>
+                <w:webHidden/>
+              </w:rPr>
+            </w:r>
+            <w:r>
+              <w:rPr>
+                <w:noProof/>
+                <w:webHidden/>
+              </w:rPr>
+              <w:fldChar w:fldCharType="separate"/>
+            </w:r>
+            <w:r>
+              <w:rPr>
+                <w:noProof/>
+                <w:webHidden/>
+              </w:rPr>
+              <w:t>3</w:t>
+            </w:r>
+            <w:r>
+              <w:rPr>
+                <w:noProof/>
+                <w:webHidden/>
+              </w:rPr>
+              <w:fldChar w:fldCharType="end"/>
+            </w:r>
+          </w:hyperlink>
+        </w:p>
+        <w:p>
+          <w:r>
+            <w:rPr>
+              <w:b/>
+              <w:bCs/>
+              <w:noProof/>
+            </w:rPr>
+            <w:fldChar w:fldCharType="end"/>
+          </w:r>
+        </w:p>
+      </w:sdtContent>
+    </w:sdt>
     <w:sectPr>
+      <w:footerReference w:type="default" r:id="rId9"/>
       <w:pgSz w:w="11906" w:h="16838"/>
       <w:pgMar w:top="1417" w:right="1417" w:bottom="1417" w:left="1417" w:header="708" w:footer="708" w:gutter="0"/>
       <w:cols w:space="708"/>
@@ -66,6 +2107,446 @@
     </w:sectPr>
   </w:body>
 </w:document>
+</file>
+
+<file path=word/endnotes.xml><?xml version="1.0" encoding="utf-8"?>
+<w:endnotes xmlns:wpc="http://schemas.microsoft.com/office/word/2010/wordprocessingCanvas" xmlns:cx="http://schemas.microsoft.com/office/drawing/2014/chartex" xmlns:mc="http://schemas.openxmlformats.org/markup-compatibility/2006" xmlns:o="urn:schemas-microsoft-com:office:office" xmlns:r="http://schemas.openxmlformats.org/officeDocument/2006/relationships" xmlns:m="http://schemas.openxmlformats.org/officeDocument/2006/math" xmlns:v="urn:schemas-microsoft-com:vml" xmlns:wp14="http://schemas.microsoft.com/office/word/2010/wordprocessingDrawing" xmlns:wp="http://schemas.openxmlformats.org/drawingml/2006/wordprocessingDrawing" xmlns:w10="urn:schemas-microsoft-com:office:word" xmlns:w="http://schemas.openxmlformats.org/wordprocessingml/2006/main" xmlns:w14="http://schemas.microsoft.com/office/word/2010/wordml" xmlns:w15="http://schemas.microsoft.com/office/word/2012/wordml" xmlns:w16se="http://schemas.microsoft.com/office/word/2015/wordml/symex" xmlns:wpg="http://schemas.microsoft.com/office/word/2010/wordprocessingGroup" xmlns:wpi="http://schemas.microsoft.com/office/word/2010/wordprocessingInk" xmlns:wne="http://schemas.microsoft.com/office/word/2006/wordml" xmlns:wps="http://schemas.microsoft.com/office/word/2010/wordprocessingShape" mc:Ignorable="w14 w15 w16se wp14">
+  <w:endnote w:type="separator" w:id="-1">
+    <w:p>
+      <w:pPr>
+        <w:spacing w:after="0" w:line="240" w:lineRule="auto"/>
+      </w:pPr>
+      <w:r>
+        <w:separator/>
+      </w:r>
+    </w:p>
+  </w:endnote>
+  <w:endnote w:type="continuationSeparator" w:id="0">
+    <w:p>
+      <w:pPr>
+        <w:spacing w:after="0" w:line="240" w:lineRule="auto"/>
+      </w:pPr>
+      <w:r>
+        <w:continuationSeparator/>
+      </w:r>
+    </w:p>
+  </w:endnote>
+</w:endnotes>
+</file>
+
+<file path=word/footer1.xml><?xml version="1.0" encoding="utf-8"?>
+<w:ftr xmlns:wpc="http://schemas.microsoft.com/office/word/2010/wordprocessingCanvas" xmlns:cx="http://schemas.microsoft.com/office/drawing/2014/chartex" xmlns:mc="http://schemas.openxmlformats.org/markup-compatibility/2006" xmlns:o="urn:schemas-microsoft-com:office:office" xmlns:r="http://schemas.openxmlformats.org/officeDocument/2006/relationships" xmlns:m="http://schemas.openxmlformats.org/officeDocument/2006/math" xmlns:v="urn:schemas-microsoft-com:vml" xmlns:wp14="http://schemas.microsoft.com/office/word/2010/wordprocessingDrawing" xmlns:wp="http://schemas.openxmlformats.org/drawingml/2006/wordprocessingDrawing" xmlns:w10="urn:schemas-microsoft-com:office:word" xmlns:w="http://schemas.openxmlformats.org/wordprocessingml/2006/main" xmlns:w14="http://schemas.microsoft.com/office/word/2010/wordml" xmlns:w15="http://schemas.microsoft.com/office/word/2012/wordml" xmlns:w16se="http://schemas.microsoft.com/office/word/2015/wordml/symex" xmlns:wpg="http://schemas.microsoft.com/office/word/2010/wordprocessingGroup" xmlns:wpi="http://schemas.microsoft.com/office/word/2010/wordprocessingInk" xmlns:wne="http://schemas.microsoft.com/office/word/2006/wordml" xmlns:wps="http://schemas.microsoft.com/office/word/2010/wordprocessingShape" mc:Ignorable="w14 w15 w16se wp14">
+  <w:sdt>
+    <w:sdtPr>
+      <w:id w:val="978198926"/>
+      <w:docPartObj>
+        <w:docPartGallery w:val="Page Numbers (Bottom of Page)"/>
+        <w:docPartUnique/>
+      </w:docPartObj>
+    </w:sdtPr>
+    <w:sdtEndPr>
+      <w:rPr>
+        <w:noProof/>
+      </w:rPr>
+    </w:sdtEndPr>
+    <w:sdtContent>
+      <w:p>
+        <w:pPr>
+          <w:pStyle w:val="Footer"/>
+          <w:jc w:val="right"/>
+        </w:pPr>
+        <w:r>
+          <w:fldChar w:fldCharType="begin"/>
+        </w:r>
+        <w:r>
+          <w:instrText xml:space="preserve"> PAGE   \* MERGEFORMAT </w:instrText>
+        </w:r>
+        <w:r>
+          <w:fldChar w:fldCharType="separate"/>
+        </w:r>
+        <w:r>
+          <w:rPr>
+            <w:noProof/>
+          </w:rPr>
+          <w:t>3</w:t>
+        </w:r>
+        <w:r>
+          <w:rPr>
+            <w:noProof/>
+          </w:rPr>
+          <w:fldChar w:fldCharType="end"/>
+        </w:r>
+      </w:p>
+    </w:sdtContent>
+  </w:sdt>
+  <w:p>
+    <w:pPr>
+      <w:pStyle w:val="Footer"/>
+    </w:pPr>
+  </w:p>
+</w:ftr>
+</file>
+
+<file path=word/footnotes.xml><?xml version="1.0" encoding="utf-8"?>
+<w:footnotes xmlns:wpc="http://schemas.microsoft.com/office/word/2010/wordprocessingCanvas" xmlns:cx="http://schemas.microsoft.com/office/drawing/2014/chartex" xmlns:mc="http://schemas.openxmlformats.org/markup-compatibility/2006" xmlns:o="urn:schemas-microsoft-com:office:office" xmlns:r="http://schemas.openxmlformats.org/officeDocument/2006/relationships" xmlns:m="http://schemas.openxmlformats.org/officeDocument/2006/math" xmlns:v="urn:schemas-microsoft-com:vml" xmlns:wp14="http://schemas.microsoft.com/office/word/2010/wordprocessingDrawing" xmlns:wp="http://schemas.openxmlformats.org/drawingml/2006/wordprocessingDrawing" xmlns:w10="urn:schemas-microsoft-com:office:word" xmlns:w="http://schemas.openxmlformats.org/wordprocessingml/2006/main" xmlns:w14="http://schemas.microsoft.com/office/word/2010/wordml" xmlns:w15="http://schemas.microsoft.com/office/word/2012/wordml" xmlns:w16se="http://schemas.microsoft.com/office/word/2015/wordml/symex" xmlns:wpg="http://schemas.microsoft.com/office/word/2010/wordprocessingGroup" xmlns:wpi="http://schemas.microsoft.com/office/word/2010/wordprocessingInk" xmlns:wne="http://schemas.microsoft.com/office/word/2006/wordml" xmlns:wps="http://schemas.microsoft.com/office/word/2010/wordprocessingShape" mc:Ignorable="w14 w15 w16se wp14">
+  <w:footnote w:type="separator" w:id="-1">
+    <w:p>
+      <w:pPr>
+        <w:spacing w:after="0" w:line="240" w:lineRule="auto"/>
+      </w:pPr>
+      <w:r>
+        <w:separator/>
+      </w:r>
+    </w:p>
+  </w:footnote>
+  <w:footnote w:type="continuationSeparator" w:id="0">
+    <w:p>
+      <w:pPr>
+        <w:spacing w:after="0" w:line="240" w:lineRule="auto"/>
+      </w:pPr>
+      <w:r>
+        <w:continuationSeparator/>
+      </w:r>
+    </w:p>
+  </w:footnote>
+</w:footnotes>
+</file>
+
+<file path=word/numbering.xml><?xml version="1.0" encoding="utf-8"?>
+<w:numbering xmlns:wpc="http://schemas.microsoft.com/office/word/2010/wordprocessingCanvas" xmlns:cx="http://schemas.microsoft.com/office/drawing/2014/chartex" xmlns:mc="http://schemas.openxmlformats.org/markup-compatibility/2006" xmlns:o="urn:schemas-microsoft-com:office:office" xmlns:r="http://schemas.openxmlformats.org/officeDocument/2006/relationships" xmlns:m="http://schemas.openxmlformats.org/officeDocument/2006/math" xmlns:v="urn:schemas-microsoft-com:vml" xmlns:wp14="http://schemas.microsoft.com/office/word/2010/wordprocessingDrawing" xmlns:wp="http://schemas.openxmlformats.org/drawingml/2006/wordprocessingDrawing" xmlns:w10="urn:schemas-microsoft-com:office:word" xmlns:w="http://schemas.openxmlformats.org/wordprocessingml/2006/main" xmlns:w14="http://schemas.microsoft.com/office/word/2010/wordml" xmlns:w15="http://schemas.microsoft.com/office/word/2012/wordml" xmlns:w16se="http://schemas.microsoft.com/office/word/2015/wordml/symex" xmlns:wpg="http://schemas.microsoft.com/office/word/2010/wordprocessingGroup" xmlns:wpi="http://schemas.microsoft.com/office/word/2010/wordprocessingInk" xmlns:wne="http://schemas.microsoft.com/office/word/2006/wordml" xmlns:wps="http://schemas.microsoft.com/office/word/2010/wordprocessingShape" mc:Ignorable="w14 w15 w16se wp14">
+  <w:abstractNum w:abstractNumId="0" w15:restartNumberingAfterBreak="0">
+    <w:nsid w:val="0107122F"/>
+    <w:multiLevelType w:val="multilevel"/>
+    <w:tmpl w:val="042EAF5A"/>
+    <w:lvl w:ilvl="0">
+      <w:start w:val="1"/>
+      <w:numFmt w:val="decimal"/>
+      <w:lvlText w:val="%1."/>
+      <w:lvlJc w:val="left"/>
+      <w:pPr>
+        <w:ind w:left="720" w:hanging="360"/>
+      </w:pPr>
+      <w:rPr>
+        <w:rFonts w:hint="default"/>
+      </w:rPr>
+    </w:lvl>
+    <w:lvl w:ilvl="1">
+      <w:start w:val="1"/>
+      <w:numFmt w:val="decimal"/>
+      <w:isLgl/>
+      <w:lvlText w:val="%1.%2"/>
+      <w:lvlJc w:val="left"/>
+      <w:pPr>
+        <w:ind w:left="1410" w:hanging="690"/>
+      </w:pPr>
+      <w:rPr>
+        <w:rFonts w:hint="default"/>
+      </w:rPr>
+    </w:lvl>
+    <w:lvl w:ilvl="2">
+      <w:start w:val="1"/>
+      <w:numFmt w:val="decimal"/>
+      <w:isLgl/>
+      <w:lvlText w:val="%1.%2.%3"/>
+      <w:lvlJc w:val="left"/>
+      <w:pPr>
+        <w:ind w:left="1800" w:hanging="720"/>
+      </w:pPr>
+      <w:rPr>
+        <w:rFonts w:hint="default"/>
+      </w:rPr>
+    </w:lvl>
+    <w:lvl w:ilvl="3">
+      <w:start w:val="1"/>
+      <w:numFmt w:val="decimal"/>
+      <w:isLgl/>
+      <w:lvlText w:val="%1.%2.%3.%4"/>
+      <w:lvlJc w:val="left"/>
+      <w:pPr>
+        <w:ind w:left="2160" w:hanging="720"/>
+      </w:pPr>
+      <w:rPr>
+        <w:rFonts w:hint="default"/>
+      </w:rPr>
+    </w:lvl>
+    <w:lvl w:ilvl="4">
+      <w:start w:val="1"/>
+      <w:numFmt w:val="decimal"/>
+      <w:isLgl/>
+      <w:lvlText w:val="%1.%2.%3.%4.%5"/>
+      <w:lvlJc w:val="left"/>
+      <w:pPr>
+        <w:ind w:left="2880" w:hanging="1080"/>
+      </w:pPr>
+      <w:rPr>
+        <w:rFonts w:hint="default"/>
+      </w:rPr>
+    </w:lvl>
+    <w:lvl w:ilvl="5">
+      <w:start w:val="1"/>
+      <w:numFmt w:val="decimal"/>
+      <w:isLgl/>
+      <w:lvlText w:val="%1.%2.%3.%4.%5.%6"/>
+      <w:lvlJc w:val="left"/>
+      <w:pPr>
+        <w:ind w:left="3240" w:hanging="1080"/>
+      </w:pPr>
+      <w:rPr>
+        <w:rFonts w:hint="default"/>
+      </w:rPr>
+    </w:lvl>
+    <w:lvl w:ilvl="6">
+      <w:start w:val="1"/>
+      <w:numFmt w:val="decimal"/>
+      <w:isLgl/>
+      <w:lvlText w:val="%1.%2.%3.%4.%5.%6.%7"/>
+      <w:lvlJc w:val="left"/>
+      <w:pPr>
+        <w:ind w:left="3960" w:hanging="1440"/>
+      </w:pPr>
+      <w:rPr>
+        <w:rFonts w:hint="default"/>
+      </w:rPr>
+    </w:lvl>
+    <w:lvl w:ilvl="7">
+      <w:start w:val="1"/>
+      <w:numFmt w:val="decimal"/>
+      <w:isLgl/>
+      <w:lvlText w:val="%1.%2.%3.%4.%5.%6.%7.%8"/>
+      <w:lvlJc w:val="left"/>
+      <w:pPr>
+        <w:ind w:left="4320" w:hanging="1440"/>
+      </w:pPr>
+      <w:rPr>
+        <w:rFonts w:hint="default"/>
+      </w:rPr>
+    </w:lvl>
+    <w:lvl w:ilvl="8">
+      <w:start w:val="1"/>
+      <w:numFmt w:val="decimal"/>
+      <w:isLgl/>
+      <w:lvlText w:val="%1.%2.%3.%4.%5.%6.%7.%8.%9"/>
+      <w:lvlJc w:val="left"/>
+      <w:pPr>
+        <w:ind w:left="5040" w:hanging="1800"/>
+      </w:pPr>
+      <w:rPr>
+        <w:rFonts w:hint="default"/>
+      </w:rPr>
+    </w:lvl>
+  </w:abstractNum>
+  <w:abstractNum w:abstractNumId="1" w15:restartNumberingAfterBreak="0">
+    <w:nsid w:val="22EC7F8F"/>
+    <w:multiLevelType w:val="hybridMultilevel"/>
+    <w:tmpl w:val="5B32EC42"/>
+    <w:lvl w:ilvl="0" w:tplc="841CA2C2">
+      <w:start w:val="1"/>
+      <w:numFmt w:val="decimal"/>
+      <w:lvlText w:val="%1."/>
+      <w:lvlJc w:val="left"/>
+      <w:pPr>
+        <w:ind w:left="1065" w:hanging="360"/>
+      </w:pPr>
+      <w:rPr>
+        <w:rFonts w:hint="default"/>
+      </w:rPr>
+    </w:lvl>
+    <w:lvl w:ilvl="1" w:tplc="04020019" w:tentative="1">
+      <w:start w:val="1"/>
+      <w:numFmt w:val="lowerLetter"/>
+      <w:lvlText w:val="%2."/>
+      <w:lvlJc w:val="left"/>
+      <w:pPr>
+        <w:ind w:left="1785" w:hanging="360"/>
+      </w:pPr>
+    </w:lvl>
+    <w:lvl w:ilvl="2" w:tplc="0402001B" w:tentative="1">
+      <w:start w:val="1"/>
+      <w:numFmt w:val="lowerRoman"/>
+      <w:lvlText w:val="%3."/>
+      <w:lvlJc w:val="right"/>
+      <w:pPr>
+        <w:ind w:left="2505" w:hanging="180"/>
+      </w:pPr>
+    </w:lvl>
+    <w:lvl w:ilvl="3" w:tplc="0402000F" w:tentative="1">
+      <w:start w:val="1"/>
+      <w:numFmt w:val="decimal"/>
+      <w:lvlText w:val="%4."/>
+      <w:lvlJc w:val="left"/>
+      <w:pPr>
+        <w:ind w:left="3225" w:hanging="360"/>
+      </w:pPr>
+    </w:lvl>
+    <w:lvl w:ilvl="4" w:tplc="04020019" w:tentative="1">
+      <w:start w:val="1"/>
+      <w:numFmt w:val="lowerLetter"/>
+      <w:lvlText w:val="%5."/>
+      <w:lvlJc w:val="left"/>
+      <w:pPr>
+        <w:ind w:left="3945" w:hanging="360"/>
+      </w:pPr>
+    </w:lvl>
+    <w:lvl w:ilvl="5" w:tplc="0402001B" w:tentative="1">
+      <w:start w:val="1"/>
+      <w:numFmt w:val="lowerRoman"/>
+      <w:lvlText w:val="%6."/>
+      <w:lvlJc w:val="right"/>
+      <w:pPr>
+        <w:ind w:left="4665" w:hanging="180"/>
+      </w:pPr>
+    </w:lvl>
+    <w:lvl w:ilvl="6" w:tplc="0402000F" w:tentative="1">
+      <w:start w:val="1"/>
+      <w:numFmt w:val="decimal"/>
+      <w:lvlText w:val="%7."/>
+      <w:lvlJc w:val="left"/>
+      <w:pPr>
+        <w:ind w:left="5385" w:hanging="360"/>
+      </w:pPr>
+    </w:lvl>
+    <w:lvl w:ilvl="7" w:tplc="04020019" w:tentative="1">
+      <w:start w:val="1"/>
+      <w:numFmt w:val="lowerLetter"/>
+      <w:lvlText w:val="%8."/>
+      <w:lvlJc w:val="left"/>
+      <w:pPr>
+        <w:ind w:left="6105" w:hanging="360"/>
+      </w:pPr>
+    </w:lvl>
+    <w:lvl w:ilvl="8" w:tplc="0402001B" w:tentative="1">
+      <w:start w:val="1"/>
+      <w:numFmt w:val="lowerRoman"/>
+      <w:lvlText w:val="%9."/>
+      <w:lvlJc w:val="right"/>
+      <w:pPr>
+        <w:ind w:left="6825" w:hanging="180"/>
+      </w:pPr>
+    </w:lvl>
+  </w:abstractNum>
+  <w:abstractNum w:abstractNumId="2" w15:restartNumberingAfterBreak="0">
+    <w:nsid w:val="29DF094A"/>
+    <w:multiLevelType w:val="hybridMultilevel"/>
+    <w:tmpl w:val="57386246"/>
+    <w:lvl w:ilvl="0" w:tplc="51468232">
+      <w:start w:val="1"/>
+      <w:numFmt w:val="bullet"/>
+      <w:lvlText w:val="-"/>
+      <w:lvlJc w:val="left"/>
+      <w:pPr>
+        <w:ind w:left="1065" w:hanging="360"/>
+      </w:pPr>
+      <w:rPr>
+        <w:rFonts w:ascii="Calibri" w:eastAsiaTheme="minorHAnsi" w:hAnsi="Calibri" w:cstheme="minorBidi" w:hint="default"/>
+      </w:rPr>
+    </w:lvl>
+    <w:lvl w:ilvl="1" w:tplc="04020003" w:tentative="1">
+      <w:start w:val="1"/>
+      <w:numFmt w:val="bullet"/>
+      <w:lvlText w:val="o"/>
+      <w:lvlJc w:val="left"/>
+      <w:pPr>
+        <w:ind w:left="1785" w:hanging="360"/>
+      </w:pPr>
+      <w:rPr>
+        <w:rFonts w:ascii="Courier New" w:hAnsi="Courier New" w:cs="Courier New" w:hint="default"/>
+      </w:rPr>
+    </w:lvl>
+    <w:lvl w:ilvl="2" w:tplc="04020005" w:tentative="1">
+      <w:start w:val="1"/>
+      <w:numFmt w:val="bullet"/>
+      <w:lvlText w:val=""/>
+      <w:lvlJc w:val="left"/>
+      <w:pPr>
+        <w:ind w:left="2505" w:hanging="360"/>
+      </w:pPr>
+      <w:rPr>
+        <w:rFonts w:ascii="Wingdings" w:hAnsi="Wingdings" w:hint="default"/>
+      </w:rPr>
+    </w:lvl>
+    <w:lvl w:ilvl="3" w:tplc="04020001" w:tentative="1">
+      <w:start w:val="1"/>
+      <w:numFmt w:val="bullet"/>
+      <w:lvlText w:val=""/>
+      <w:lvlJc w:val="left"/>
+      <w:pPr>
+        <w:ind w:left="3225" w:hanging="360"/>
+      </w:pPr>
+      <w:rPr>
+        <w:rFonts w:ascii="Symbol" w:hAnsi="Symbol" w:hint="default"/>
+      </w:rPr>
+    </w:lvl>
+    <w:lvl w:ilvl="4" w:tplc="04020003" w:tentative="1">
+      <w:start w:val="1"/>
+      <w:numFmt w:val="bullet"/>
+      <w:lvlText w:val="o"/>
+      <w:lvlJc w:val="left"/>
+      <w:pPr>
+        <w:ind w:left="3945" w:hanging="360"/>
+      </w:pPr>
+      <w:rPr>
+        <w:rFonts w:ascii="Courier New" w:hAnsi="Courier New" w:cs="Courier New" w:hint="default"/>
+      </w:rPr>
+    </w:lvl>
+    <w:lvl w:ilvl="5" w:tplc="04020005" w:tentative="1">
+      <w:start w:val="1"/>
+      <w:numFmt w:val="bullet"/>
+      <w:lvlText w:val=""/>
+      <w:lvlJc w:val="left"/>
+      <w:pPr>
+        <w:ind w:left="4665" w:hanging="360"/>
+      </w:pPr>
+      <w:rPr>
+        <w:rFonts w:ascii="Wingdings" w:hAnsi="Wingdings" w:hint="default"/>
+      </w:rPr>
+    </w:lvl>
+    <w:lvl w:ilvl="6" w:tplc="04020001" w:tentative="1">
+      <w:start w:val="1"/>
+      <w:numFmt w:val="bullet"/>
+      <w:lvlText w:val=""/>
+      <w:lvlJc w:val="left"/>
+      <w:pPr>
+        <w:ind w:left="5385" w:hanging="360"/>
+      </w:pPr>
+      <w:rPr>
+        <w:rFonts w:ascii="Symbol" w:hAnsi="Symbol" w:hint="default"/>
+      </w:rPr>
+    </w:lvl>
+    <w:lvl w:ilvl="7" w:tplc="04020003" w:tentative="1">
+      <w:start w:val="1"/>
+      <w:numFmt w:val="bullet"/>
+      <w:lvlText w:val="o"/>
+      <w:lvlJc w:val="left"/>
+      <w:pPr>
+        <w:ind w:left="6105" w:hanging="360"/>
+      </w:pPr>
+      <w:rPr>
+        <w:rFonts w:ascii="Courier New" w:hAnsi="Courier New" w:cs="Courier New" w:hint="default"/>
+      </w:rPr>
+    </w:lvl>
+    <w:lvl w:ilvl="8" w:tplc="04020005" w:tentative="1">
+      <w:start w:val="1"/>
+      <w:numFmt w:val="bullet"/>
+      <w:lvlText w:val=""/>
+      <w:lvlJc w:val="left"/>
+      <w:pPr>
+        <w:ind w:left="6825" w:hanging="360"/>
+      </w:pPr>
+      <w:rPr>
+        <w:rFonts w:ascii="Wingdings" w:hAnsi="Wingdings" w:hint="default"/>
+      </w:rPr>
+    </w:lvl>
+  </w:abstractNum>
+  <w:num w:numId="1">
+    <w:abstractNumId w:val="1"/>
+  </w:num>
+  <w:num w:numId="2">
+    <w:abstractNumId w:val="2"/>
+  </w:num>
+  <w:num w:numId="3">
+    <w:abstractNumId w:val="0"/>
+  </w:num>
+</w:numbering>
 </file>
 
 <file path=word/styles.xml><?xml version="1.0" encoding="utf-8"?>
@@ -462,6 +2943,49 @@
     <w:name w:val="Normal"/>
     <w:qFormat/>
   </w:style>
+  <w:style w:type="paragraph" w:styleId="Heading1">
+    <w:name w:val="heading 1"/>
+    <w:basedOn w:val="Normal"/>
+    <w:next w:val="Normal"/>
+    <w:link w:val="Heading1Char"/>
+    <w:uiPriority w:val="9"/>
+    <w:qFormat/>
+    <w:rsid w:val="00FC16EA"/>
+    <w:pPr>
+      <w:keepNext/>
+      <w:keepLines/>
+      <w:spacing w:before="240" w:after="0"/>
+      <w:outlineLvl w:val="0"/>
+    </w:pPr>
+    <w:rPr>
+      <w:rFonts w:asciiTheme="majorHAnsi" w:eastAsiaTheme="majorEastAsia" w:hAnsiTheme="majorHAnsi" w:cstheme="majorBidi"/>
+      <w:color w:val="2E74B5" w:themeColor="accent1" w:themeShade="BF"/>
+      <w:sz w:val="32"/>
+      <w:szCs w:val="32"/>
+    </w:rPr>
+  </w:style>
+  <w:style w:type="paragraph" w:styleId="Heading2">
+    <w:name w:val="heading 2"/>
+    <w:basedOn w:val="Normal"/>
+    <w:next w:val="Normal"/>
+    <w:link w:val="Heading2Char"/>
+    <w:uiPriority w:val="9"/>
+    <w:unhideWhenUsed/>
+    <w:qFormat/>
+    <w:rsid w:val="00FC16EA"/>
+    <w:pPr>
+      <w:keepNext/>
+      <w:keepLines/>
+      <w:spacing w:before="40" w:after="0"/>
+      <w:outlineLvl w:val="1"/>
+    </w:pPr>
+    <w:rPr>
+      <w:rFonts w:asciiTheme="majorHAnsi" w:eastAsiaTheme="majorEastAsia" w:hAnsiTheme="majorHAnsi" w:cstheme="majorBidi"/>
+      <w:color w:val="2E74B5" w:themeColor="accent1" w:themeShade="BF"/>
+      <w:sz w:val="26"/>
+      <w:szCs w:val="26"/>
+    </w:rPr>
+  </w:style>
   <w:style w:type="character" w:default="1" w:styleId="DefaultParagraphFont">
     <w:name w:val="Default Paragraph Font"/>
     <w:uiPriority w:val="1"/>
@@ -488,6 +3012,125 @@
     <w:uiPriority w:val="99"/>
     <w:semiHidden/>
     <w:unhideWhenUsed/>
+  </w:style>
+  <w:style w:type="paragraph" w:styleId="ListParagraph">
+    <w:name w:val="List Paragraph"/>
+    <w:basedOn w:val="Normal"/>
+    <w:uiPriority w:val="34"/>
+    <w:qFormat/>
+    <w:rsid w:val="004601AF"/>
+    <w:pPr>
+      <w:ind w:left="720"/>
+      <w:contextualSpacing/>
+    </w:pPr>
+  </w:style>
+  <w:style w:type="character" w:styleId="Hyperlink">
+    <w:name w:val="Hyperlink"/>
+    <w:basedOn w:val="DefaultParagraphFont"/>
+    <w:uiPriority w:val="99"/>
+    <w:unhideWhenUsed/>
+    <w:rsid w:val="00FC16EA"/>
+    <w:rPr>
+      <w:color w:val="0563C1" w:themeColor="hyperlink"/>
+      <w:u w:val="single"/>
+    </w:rPr>
+  </w:style>
+  <w:style w:type="character" w:customStyle="1" w:styleId="Heading1Char">
+    <w:name w:val="Heading 1 Char"/>
+    <w:basedOn w:val="DefaultParagraphFont"/>
+    <w:link w:val="Heading1"/>
+    <w:uiPriority w:val="9"/>
+    <w:rsid w:val="00FC16EA"/>
+    <w:rPr>
+      <w:rFonts w:asciiTheme="majorHAnsi" w:eastAsiaTheme="majorEastAsia" w:hAnsiTheme="majorHAnsi" w:cstheme="majorBidi"/>
+      <w:color w:val="2E74B5" w:themeColor="accent1" w:themeShade="BF"/>
+      <w:sz w:val="32"/>
+      <w:szCs w:val="32"/>
+    </w:rPr>
+  </w:style>
+  <w:style w:type="character" w:customStyle="1" w:styleId="Heading2Char">
+    <w:name w:val="Heading 2 Char"/>
+    <w:basedOn w:val="DefaultParagraphFont"/>
+    <w:link w:val="Heading2"/>
+    <w:uiPriority w:val="9"/>
+    <w:rsid w:val="00FC16EA"/>
+    <w:rPr>
+      <w:rFonts w:asciiTheme="majorHAnsi" w:eastAsiaTheme="majorEastAsia" w:hAnsiTheme="majorHAnsi" w:cstheme="majorBidi"/>
+      <w:color w:val="2E74B5" w:themeColor="accent1" w:themeShade="BF"/>
+      <w:sz w:val="26"/>
+      <w:szCs w:val="26"/>
+    </w:rPr>
+  </w:style>
+  <w:style w:type="paragraph" w:styleId="TOCHeading">
+    <w:name w:val="TOC Heading"/>
+    <w:basedOn w:val="Heading1"/>
+    <w:next w:val="Normal"/>
+    <w:uiPriority w:val="39"/>
+    <w:unhideWhenUsed/>
+    <w:qFormat/>
+    <w:rsid w:val="00FC16EA"/>
+    <w:pPr>
+      <w:outlineLvl w:val="9"/>
+    </w:pPr>
+    <w:rPr>
+      <w:lang w:val="en-US"/>
+    </w:rPr>
+  </w:style>
+  <w:style w:type="paragraph" w:styleId="TOC1">
+    <w:name w:val="toc 1"/>
+    <w:basedOn w:val="Normal"/>
+    <w:next w:val="Normal"/>
+    <w:autoRedefine/>
+    <w:uiPriority w:val="39"/>
+    <w:unhideWhenUsed/>
+    <w:rsid w:val="00FC16EA"/>
+    <w:pPr>
+      <w:spacing w:after="100"/>
+    </w:pPr>
+  </w:style>
+  <w:style w:type="paragraph" w:styleId="Header">
+    <w:name w:val="header"/>
+    <w:basedOn w:val="Normal"/>
+    <w:link w:val="HeaderChar"/>
+    <w:uiPriority w:val="99"/>
+    <w:unhideWhenUsed/>
+    <w:rsid w:val="00FC16EA"/>
+    <w:pPr>
+      <w:tabs>
+        <w:tab w:val="center" w:pos="4536"/>
+        <w:tab w:val="right" w:pos="9072"/>
+      </w:tabs>
+      <w:spacing w:after="0" w:line="240" w:lineRule="auto"/>
+    </w:pPr>
+  </w:style>
+  <w:style w:type="character" w:customStyle="1" w:styleId="HeaderChar">
+    <w:name w:val="Header Char"/>
+    <w:basedOn w:val="DefaultParagraphFont"/>
+    <w:link w:val="Header"/>
+    <w:uiPriority w:val="99"/>
+    <w:rsid w:val="00FC16EA"/>
+  </w:style>
+  <w:style w:type="paragraph" w:styleId="Footer">
+    <w:name w:val="footer"/>
+    <w:basedOn w:val="Normal"/>
+    <w:link w:val="FooterChar"/>
+    <w:uiPriority w:val="99"/>
+    <w:unhideWhenUsed/>
+    <w:rsid w:val="00FC16EA"/>
+    <w:pPr>
+      <w:tabs>
+        <w:tab w:val="center" w:pos="4536"/>
+        <w:tab w:val="right" w:pos="9072"/>
+      </w:tabs>
+      <w:spacing w:after="0" w:line="240" w:lineRule="auto"/>
+    </w:pPr>
+  </w:style>
+  <w:style w:type="character" w:customStyle="1" w:styleId="FooterChar">
+    <w:name w:val="Footer Char"/>
+    <w:basedOn w:val="DefaultParagraphFont"/>
+    <w:link w:val="Footer"/>
+    <w:uiPriority w:val="99"/>
+    <w:rsid w:val="00FC16EA"/>
   </w:style>
 </w:styles>
 </file>
@@ -751,4 +3394,16 @@
     </a:ext>
   </a:extLst>
 </a:theme>
+</file>
+
+<file path=customXml/item1.xml><?xml version="1.0" encoding="utf-8"?>
+<b:Sources xmlns:b="http://schemas.openxmlformats.org/officeDocument/2006/bibliography" xmlns="http://schemas.openxmlformats.org/officeDocument/2006/bibliography" SelectedStyle="\APASixthEditionOfficeOnline.xsl" StyleName="APA" Version="6"/>
+</file>
+
+<file path=customXml/itemProps1.xml><?xml version="1.0" encoding="utf-8"?>
+<ds:datastoreItem xmlns:ds="http://schemas.openxmlformats.org/officeDocument/2006/customXml" ds:itemID="{E7C33461-AF19-4633-AF66-202888C8A8E6}">
+  <ds:schemaRefs>
+    <ds:schemaRef ds:uri="http://schemas.openxmlformats.org/officeDocument/2006/bibliography"/>
+  </ds:schemaRefs>
+</ds:datastoreItem>
 </file>